--- a/Rendu.docx
+++ b/Rendu.docx
@@ -30,7 +30,7 @@
         <w:pStyle w:val="Heading1"/>
       </w:pPr>
       <w:bookmarkStart w:id="0" w:name="_Toc16887954"/>
-      <w:bookmarkStart w:id="1" w:name="_Toc16889281"/>
+      <w:bookmarkStart w:id="1" w:name="_Toc16965668"/>
       <w:r>
         <w:lastRenderedPageBreak/>
         <w:t>Remerciements</w:t>
@@ -130,7 +130,7 @@
         <w:pStyle w:val="Heading1"/>
       </w:pPr>
       <w:bookmarkStart w:id="2" w:name="_Toc16887955"/>
-      <w:bookmarkStart w:id="3" w:name="_Toc16889282"/>
+      <w:bookmarkStart w:id="3" w:name="_Toc16965669"/>
       <w:r>
         <w:lastRenderedPageBreak/>
         <w:t>Résumé du mémoire</w:t>
@@ -156,7 +156,7 @@
         <w:pStyle w:val="Heading1"/>
       </w:pPr>
       <w:bookmarkStart w:id="4" w:name="_Toc16887956"/>
-      <w:bookmarkStart w:id="5" w:name="_Toc16889283"/>
+      <w:bookmarkStart w:id="5" w:name="_Toc16965670"/>
       <w:r>
         <w:lastRenderedPageBreak/>
         <w:t>Abstract</w:t>
@@ -174,7 +174,7 @@
       <w:r>
         <w:br w:type="page"/>
       </w:r>
-      <w:bookmarkStart w:id="7" w:name="_Toc16889284"/>
+      <w:bookmarkStart w:id="7" w:name="_Toc16965671"/>
       <w:r>
         <w:lastRenderedPageBreak/>
         <w:t>Table des matières</w:t>
@@ -209,10 +209,15 @@
         <w:p>
           <w:pPr>
             <w:pStyle w:val="TOC1"/>
+            <w:tabs>
+              <w:tab w:val="right" w:leader="dot" w:pos="9350"/>
+            </w:tabs>
             <w:rPr>
               <w:rFonts w:asciiTheme="minorHAnsi" w:eastAsiaTheme="minorEastAsia" w:hAnsiTheme="minorHAnsi"/>
               <w:noProof/>
               <w:sz w:val="22"/>
+              <w:szCs w:val="22"/>
+              <w:lang w:val="en-US"/>
             </w:rPr>
           </w:pPr>
           <w:r>
@@ -224,7 +229,7 @@
           <w:r>
             <w:fldChar w:fldCharType="separate"/>
           </w:r>
-          <w:hyperlink w:anchor="_Toc16889281" w:history="1">
+          <w:hyperlink w:anchor="_Toc16965668" w:history="1">
             <w:r>
               <w:rPr>
                 <w:rStyle w:val="Hyperlink"/>
@@ -251,7 +256,7 @@
                 <w:noProof/>
                 <w:webHidden/>
               </w:rPr>
-              <w:instrText xml:space="preserve"> PAGEREF _Toc16889281 \h </w:instrText>
+              <w:instrText xml:space="preserve"> PAGEREF _Toc16965668 \h </w:instrText>
             </w:r>
             <w:r>
               <w:rPr>
@@ -285,13 +290,18 @@
         <w:p>
           <w:pPr>
             <w:pStyle w:val="TOC1"/>
+            <w:tabs>
+              <w:tab w:val="right" w:leader="dot" w:pos="9350"/>
+            </w:tabs>
             <w:rPr>
               <w:rFonts w:asciiTheme="minorHAnsi" w:eastAsiaTheme="minorEastAsia" w:hAnsiTheme="minorHAnsi"/>
               <w:noProof/>
               <w:sz w:val="22"/>
+              <w:szCs w:val="22"/>
+              <w:lang w:val="en-US"/>
             </w:rPr>
           </w:pPr>
-          <w:hyperlink w:anchor="_Toc16889282" w:history="1">
+          <w:hyperlink w:anchor="_Toc16965669" w:history="1">
             <w:r>
               <w:rPr>
                 <w:rStyle w:val="Hyperlink"/>
@@ -318,7 +328,7 @@
                 <w:noProof/>
                 <w:webHidden/>
               </w:rPr>
-              <w:instrText xml:space="preserve"> PAGEREF _Toc16889282 \h </w:instrText>
+              <w:instrText xml:space="preserve"> PAGEREF _Toc16965669 \h </w:instrText>
             </w:r>
             <w:r>
               <w:rPr>
@@ -352,13 +362,18 @@
         <w:p>
           <w:pPr>
             <w:pStyle w:val="TOC1"/>
+            <w:tabs>
+              <w:tab w:val="right" w:leader="dot" w:pos="9350"/>
+            </w:tabs>
             <w:rPr>
               <w:rFonts w:asciiTheme="minorHAnsi" w:eastAsiaTheme="minorEastAsia" w:hAnsiTheme="minorHAnsi"/>
               <w:noProof/>
               <w:sz w:val="22"/>
+              <w:szCs w:val="22"/>
+              <w:lang w:val="en-US"/>
             </w:rPr>
           </w:pPr>
-          <w:hyperlink w:anchor="_Toc16889283" w:history="1">
+          <w:hyperlink w:anchor="_Toc16965670" w:history="1">
             <w:r>
               <w:rPr>
                 <w:rStyle w:val="Hyperlink"/>
@@ -385,7 +400,7 @@
                 <w:noProof/>
                 <w:webHidden/>
               </w:rPr>
-              <w:instrText xml:space="preserve"> PAGEREF _Toc16889283 \h </w:instrText>
+              <w:instrText xml:space="preserve"> PAGEREF _Toc16965670 \h </w:instrText>
             </w:r>
             <w:r>
               <w:rPr>
@@ -419,13 +434,18 @@
         <w:p>
           <w:pPr>
             <w:pStyle w:val="TOC1"/>
+            <w:tabs>
+              <w:tab w:val="right" w:leader="dot" w:pos="9350"/>
+            </w:tabs>
             <w:rPr>
               <w:rFonts w:asciiTheme="minorHAnsi" w:eastAsiaTheme="minorEastAsia" w:hAnsiTheme="minorHAnsi"/>
               <w:noProof/>
               <w:sz w:val="22"/>
+              <w:szCs w:val="22"/>
+              <w:lang w:val="en-US"/>
             </w:rPr>
           </w:pPr>
-          <w:hyperlink w:anchor="_Toc16889284" w:history="1">
+          <w:hyperlink w:anchor="_Toc16965671" w:history="1">
             <w:r>
               <w:rPr>
                 <w:rStyle w:val="Hyperlink"/>
@@ -452,7 +472,7 @@
                 <w:noProof/>
                 <w:webHidden/>
               </w:rPr>
-              <w:instrText xml:space="preserve"> PAGEREF _Toc16889284 \h </w:instrText>
+              <w:instrText xml:space="preserve"> PAGEREF _Toc16965671 \h </w:instrText>
             </w:r>
             <w:r>
               <w:rPr>
@@ -486,13 +506,18 @@
         <w:p>
           <w:pPr>
             <w:pStyle w:val="TOC1"/>
+            <w:tabs>
+              <w:tab w:val="right" w:leader="dot" w:pos="9350"/>
+            </w:tabs>
             <w:rPr>
               <w:rFonts w:asciiTheme="minorHAnsi" w:eastAsiaTheme="minorEastAsia" w:hAnsiTheme="minorHAnsi"/>
               <w:noProof/>
               <w:sz w:val="22"/>
+              <w:szCs w:val="22"/>
+              <w:lang w:val="en-US"/>
             </w:rPr>
           </w:pPr>
-          <w:hyperlink w:anchor="_Toc16889285" w:history="1">
+          <w:hyperlink w:anchor="_Toc16965672" w:history="1">
             <w:r>
               <w:rPr>
                 <w:rStyle w:val="Hyperlink"/>
@@ -519,7 +544,7 @@
                 <w:noProof/>
                 <w:webHidden/>
               </w:rPr>
-              <w:instrText xml:space="preserve"> PAGEREF _Toc16889285 \h </w:instrText>
+              <w:instrText xml:space="preserve"> PAGEREF _Toc16965672 \h </w:instrText>
             </w:r>
             <w:r>
               <w:rPr>
@@ -553,13 +578,18 @@
         <w:p>
           <w:pPr>
             <w:pStyle w:val="TOC1"/>
+            <w:tabs>
+              <w:tab w:val="right" w:leader="dot" w:pos="9350"/>
+            </w:tabs>
             <w:rPr>
               <w:rFonts w:asciiTheme="minorHAnsi" w:eastAsiaTheme="minorEastAsia" w:hAnsiTheme="minorHAnsi"/>
               <w:noProof/>
               <w:sz w:val="22"/>
+              <w:szCs w:val="22"/>
+              <w:lang w:val="en-US"/>
             </w:rPr>
           </w:pPr>
-          <w:hyperlink w:anchor="_Toc16889286" w:history="1">
+          <w:hyperlink w:anchor="_Toc16965673" w:history="1">
             <w:r>
               <w:rPr>
                 <w:rStyle w:val="Hyperlink"/>
@@ -586,7 +616,7 @@
                 <w:noProof/>
                 <w:webHidden/>
               </w:rPr>
-              <w:instrText xml:space="preserve"> PAGEREF _Toc16889286 \h </w:instrText>
+              <w:instrText xml:space="preserve"> PAGEREF _Toc16965673 \h </w:instrText>
             </w:r>
             <w:r>
               <w:rPr>
@@ -620,13 +650,18 @@
         <w:p>
           <w:pPr>
             <w:pStyle w:val="TOC2"/>
+            <w:tabs>
+              <w:tab w:val="right" w:leader="dot" w:pos="9350"/>
+            </w:tabs>
             <w:rPr>
               <w:rFonts w:asciiTheme="minorHAnsi" w:eastAsiaTheme="minorEastAsia" w:hAnsiTheme="minorHAnsi"/>
               <w:noProof/>
               <w:sz w:val="22"/>
+              <w:szCs w:val="22"/>
+              <w:lang w:val="en-US"/>
             </w:rPr>
           </w:pPr>
-          <w:hyperlink w:anchor="_Toc16889287" w:history="1">
+          <w:hyperlink w:anchor="_Toc16965674" w:history="1">
             <w:r>
               <w:rPr>
                 <w:rStyle w:val="Hyperlink"/>
@@ -653,7 +688,7 @@
                 <w:noProof/>
                 <w:webHidden/>
               </w:rPr>
-              <w:instrText xml:space="preserve"> PAGEREF _Toc16889287 \h </w:instrText>
+              <w:instrText xml:space="preserve"> PAGEREF _Toc16965674 \h </w:instrText>
             </w:r>
             <w:r>
               <w:rPr>
@@ -687,13 +722,18 @@
         <w:p>
           <w:pPr>
             <w:pStyle w:val="TOC2"/>
+            <w:tabs>
+              <w:tab w:val="right" w:leader="dot" w:pos="9350"/>
+            </w:tabs>
             <w:rPr>
               <w:rFonts w:asciiTheme="minorHAnsi" w:eastAsiaTheme="minorEastAsia" w:hAnsiTheme="minorHAnsi"/>
               <w:noProof/>
               <w:sz w:val="22"/>
+              <w:szCs w:val="22"/>
+              <w:lang w:val="en-US"/>
             </w:rPr>
           </w:pPr>
-          <w:hyperlink w:anchor="_Toc16889288" w:history="1">
+          <w:hyperlink w:anchor="_Toc16965675" w:history="1">
             <w:r>
               <w:rPr>
                 <w:rStyle w:val="Hyperlink"/>
@@ -720,7 +760,7 @@
                 <w:noProof/>
                 <w:webHidden/>
               </w:rPr>
-              <w:instrText xml:space="preserve"> PAGEREF _Toc16889288 \h </w:instrText>
+              <w:instrText xml:space="preserve"> PAGEREF _Toc16965675 \h </w:instrText>
             </w:r>
             <w:r>
               <w:rPr>
@@ -754,13 +794,18 @@
         <w:p>
           <w:pPr>
             <w:pStyle w:val="TOC2"/>
+            <w:tabs>
+              <w:tab w:val="right" w:leader="dot" w:pos="9350"/>
+            </w:tabs>
             <w:rPr>
               <w:rFonts w:asciiTheme="minorHAnsi" w:eastAsiaTheme="minorEastAsia" w:hAnsiTheme="minorHAnsi"/>
               <w:noProof/>
               <w:sz w:val="22"/>
+              <w:szCs w:val="22"/>
+              <w:lang w:val="en-US"/>
             </w:rPr>
           </w:pPr>
-          <w:hyperlink w:anchor="_Toc16889289" w:history="1">
+          <w:hyperlink w:anchor="_Toc16965676" w:history="1">
             <w:r>
               <w:rPr>
                 <w:rStyle w:val="Hyperlink"/>
@@ -787,7 +832,7 @@
                 <w:noProof/>
                 <w:webHidden/>
               </w:rPr>
-              <w:instrText xml:space="preserve"> PAGEREF _Toc16889289 \h </w:instrText>
+              <w:instrText xml:space="preserve"> PAGEREF _Toc16965676 \h </w:instrText>
             </w:r>
             <w:r>
               <w:rPr>
@@ -821,13 +866,18 @@
         <w:p>
           <w:pPr>
             <w:pStyle w:val="TOC2"/>
+            <w:tabs>
+              <w:tab w:val="right" w:leader="dot" w:pos="9350"/>
+            </w:tabs>
             <w:rPr>
               <w:rFonts w:asciiTheme="minorHAnsi" w:eastAsiaTheme="minorEastAsia" w:hAnsiTheme="minorHAnsi"/>
               <w:noProof/>
               <w:sz w:val="22"/>
+              <w:szCs w:val="22"/>
+              <w:lang w:val="en-US"/>
             </w:rPr>
           </w:pPr>
-          <w:hyperlink w:anchor="_Toc16889290" w:history="1">
+          <w:hyperlink w:anchor="_Toc16965677" w:history="1">
             <w:r>
               <w:rPr>
                 <w:rStyle w:val="Hyperlink"/>
@@ -854,7 +904,7 @@
                 <w:noProof/>
                 <w:webHidden/>
               </w:rPr>
-              <w:instrText xml:space="preserve"> PAGEREF _Toc16889290 \h </w:instrText>
+              <w:instrText xml:space="preserve"> PAGEREF _Toc16965677 \h </w:instrText>
             </w:r>
             <w:r>
               <w:rPr>
@@ -888,13 +938,18 @@
         <w:p>
           <w:pPr>
             <w:pStyle w:val="TOC2"/>
+            <w:tabs>
+              <w:tab w:val="right" w:leader="dot" w:pos="9350"/>
+            </w:tabs>
             <w:rPr>
               <w:rFonts w:asciiTheme="minorHAnsi" w:eastAsiaTheme="minorEastAsia" w:hAnsiTheme="minorHAnsi"/>
               <w:noProof/>
               <w:sz w:val="22"/>
+              <w:szCs w:val="22"/>
+              <w:lang w:val="en-US"/>
             </w:rPr>
           </w:pPr>
-          <w:hyperlink w:anchor="_Toc16889291" w:history="1">
+          <w:hyperlink w:anchor="_Toc16965678" w:history="1">
             <w:r>
               <w:rPr>
                 <w:rStyle w:val="Hyperlink"/>
@@ -921,7 +976,7 @@
                 <w:noProof/>
                 <w:webHidden/>
               </w:rPr>
-              <w:instrText xml:space="preserve"> PAGEREF _Toc16889291 \h </w:instrText>
+              <w:instrText xml:space="preserve"> PAGEREF _Toc16965678 \h </w:instrText>
             </w:r>
             <w:r>
               <w:rPr>
@@ -941,7 +996,7 @@
                 <w:noProof/>
                 <w:webHidden/>
               </w:rPr>
-              <w:t>5</w:t>
+              <w:t>6</w:t>
             </w:r>
             <w:r>
               <w:rPr>
@@ -955,13 +1010,18 @@
         <w:p>
           <w:pPr>
             <w:pStyle w:val="TOC2"/>
+            <w:tabs>
+              <w:tab w:val="right" w:leader="dot" w:pos="9350"/>
+            </w:tabs>
             <w:rPr>
               <w:rFonts w:asciiTheme="minorHAnsi" w:eastAsiaTheme="minorEastAsia" w:hAnsiTheme="minorHAnsi"/>
               <w:noProof/>
               <w:sz w:val="22"/>
+              <w:szCs w:val="22"/>
+              <w:lang w:val="en-US"/>
             </w:rPr>
           </w:pPr>
-          <w:hyperlink w:anchor="_Toc16889292" w:history="1">
+          <w:hyperlink w:anchor="_Toc16965679" w:history="1">
             <w:r>
               <w:rPr>
                 <w:rStyle w:val="Hyperlink"/>
@@ -988,7 +1048,7 @@
                 <w:noProof/>
                 <w:webHidden/>
               </w:rPr>
-              <w:instrText xml:space="preserve"> PAGEREF _Toc16889292 \h </w:instrText>
+              <w:instrText xml:space="preserve"> PAGEREF _Toc16965679 \h </w:instrText>
             </w:r>
             <w:r>
               <w:rPr>
@@ -1008,7 +1068,7 @@
                 <w:noProof/>
                 <w:webHidden/>
               </w:rPr>
-              <w:t>6</w:t>
+              <w:t>7</w:t>
             </w:r>
             <w:r>
               <w:rPr>
@@ -1022,13 +1082,18 @@
         <w:p>
           <w:pPr>
             <w:pStyle w:val="TOC1"/>
+            <w:tabs>
+              <w:tab w:val="right" w:leader="dot" w:pos="9350"/>
+            </w:tabs>
             <w:rPr>
               <w:rFonts w:asciiTheme="minorHAnsi" w:eastAsiaTheme="minorEastAsia" w:hAnsiTheme="minorHAnsi"/>
               <w:noProof/>
               <w:sz w:val="22"/>
+              <w:szCs w:val="22"/>
+              <w:lang w:val="en-US"/>
             </w:rPr>
           </w:pPr>
-          <w:hyperlink w:anchor="_Toc16889293" w:history="1">
+          <w:hyperlink w:anchor="_Toc16965680" w:history="1">
             <w:r>
               <w:rPr>
                 <w:rStyle w:val="Hyperlink"/>
@@ -1055,7 +1120,7 @@
                 <w:noProof/>
                 <w:webHidden/>
               </w:rPr>
-              <w:instrText xml:space="preserve"> PAGEREF _Toc16889293 \h </w:instrText>
+              <w:instrText xml:space="preserve"> PAGEREF _Toc16965680 \h </w:instrText>
             </w:r>
             <w:r>
               <w:rPr>
@@ -1075,7 +1140,7 @@
                 <w:noProof/>
                 <w:webHidden/>
               </w:rPr>
-              <w:t>9</w:t>
+              <w:t>10</w:t>
             </w:r>
             <w:r>
               <w:rPr>
@@ -1089,13 +1154,18 @@
         <w:p>
           <w:pPr>
             <w:pStyle w:val="TOC2"/>
+            <w:tabs>
+              <w:tab w:val="right" w:leader="dot" w:pos="9350"/>
+            </w:tabs>
             <w:rPr>
               <w:rFonts w:asciiTheme="minorHAnsi" w:eastAsiaTheme="minorEastAsia" w:hAnsiTheme="minorHAnsi"/>
               <w:noProof/>
               <w:sz w:val="22"/>
+              <w:szCs w:val="22"/>
+              <w:lang w:val="en-US"/>
             </w:rPr>
           </w:pPr>
-          <w:hyperlink w:anchor="_Toc16889294" w:history="1">
+          <w:hyperlink w:anchor="_Toc16965681" w:history="1">
             <w:r>
               <w:rPr>
                 <w:rStyle w:val="Hyperlink"/>
@@ -1122,7 +1192,7 @@
                 <w:noProof/>
                 <w:webHidden/>
               </w:rPr>
-              <w:instrText xml:space="preserve"> PAGEREF _Toc16889294 \h </w:instrText>
+              <w:instrText xml:space="preserve"> PAGEREF _Toc16965681 \h </w:instrText>
             </w:r>
             <w:r>
               <w:rPr>
@@ -1142,7 +1212,7 @@
                 <w:noProof/>
                 <w:webHidden/>
               </w:rPr>
-              <w:t>9</w:t>
+              <w:t>10</w:t>
             </w:r>
             <w:r>
               <w:rPr>
@@ -1156,13 +1226,18 @@
         <w:p>
           <w:pPr>
             <w:pStyle w:val="TOC2"/>
+            <w:tabs>
+              <w:tab w:val="right" w:leader="dot" w:pos="9350"/>
+            </w:tabs>
             <w:rPr>
               <w:rFonts w:asciiTheme="minorHAnsi" w:eastAsiaTheme="minorEastAsia" w:hAnsiTheme="minorHAnsi"/>
               <w:noProof/>
               <w:sz w:val="22"/>
+              <w:szCs w:val="22"/>
+              <w:lang w:val="en-US"/>
             </w:rPr>
           </w:pPr>
-          <w:hyperlink w:anchor="_Toc16889295" w:history="1">
+          <w:hyperlink w:anchor="_Toc16965682" w:history="1">
             <w:r>
               <w:rPr>
                 <w:rStyle w:val="Hyperlink"/>
@@ -1189,7 +1264,7 @@
                 <w:noProof/>
                 <w:webHidden/>
               </w:rPr>
-              <w:instrText xml:space="preserve"> PAGEREF _Toc16889295 \h </w:instrText>
+              <w:instrText xml:space="preserve"> PAGEREF _Toc16965682 \h </w:instrText>
             </w:r>
             <w:r>
               <w:rPr>
@@ -1223,13 +1298,18 @@
         <w:p>
           <w:pPr>
             <w:pStyle w:val="TOC2"/>
+            <w:tabs>
+              <w:tab w:val="right" w:leader="dot" w:pos="9350"/>
+            </w:tabs>
             <w:rPr>
               <w:rFonts w:asciiTheme="minorHAnsi" w:eastAsiaTheme="minorEastAsia" w:hAnsiTheme="minorHAnsi"/>
               <w:noProof/>
               <w:sz w:val="22"/>
+              <w:szCs w:val="22"/>
+              <w:lang w:val="en-US"/>
             </w:rPr>
           </w:pPr>
-          <w:hyperlink w:anchor="_Toc16889296" w:history="1">
+          <w:hyperlink w:anchor="_Toc16965683" w:history="1">
             <w:r>
               <w:rPr>
                 <w:rStyle w:val="Hyperlink"/>
@@ -1256,7 +1336,7 @@
                 <w:noProof/>
                 <w:webHidden/>
               </w:rPr>
-              <w:instrText xml:space="preserve"> PAGEREF _Toc16889296 \h </w:instrText>
+              <w:instrText xml:space="preserve"> PAGEREF _Toc16965683 \h </w:instrText>
             </w:r>
             <w:r>
               <w:rPr>
@@ -1276,7 +1356,151 @@
                 <w:noProof/>
                 <w:webHidden/>
               </w:rPr>
-              <w:t>10</w:t>
+              <w:t>11</w:t>
+            </w:r>
+            <w:r>
+              <w:rPr>
+                <w:noProof/>
+                <w:webHidden/>
+              </w:rPr>
+              <w:fldChar w:fldCharType="end"/>
+            </w:r>
+          </w:hyperlink>
+        </w:p>
+        <w:p>
+          <w:pPr>
+            <w:pStyle w:val="TOC2"/>
+            <w:tabs>
+              <w:tab w:val="right" w:leader="dot" w:pos="9350"/>
+            </w:tabs>
+            <w:rPr>
+              <w:rFonts w:asciiTheme="minorHAnsi" w:eastAsiaTheme="minorEastAsia" w:hAnsiTheme="minorHAnsi"/>
+              <w:noProof/>
+              <w:sz w:val="22"/>
+              <w:szCs w:val="22"/>
+              <w:lang w:val="en-US"/>
+            </w:rPr>
+          </w:pPr>
+          <w:hyperlink w:anchor="_Toc16965684" w:history="1">
+            <w:r>
+              <w:rPr>
+                <w:rStyle w:val="Hyperlink"/>
+                <w:noProof/>
+              </w:rPr>
+              <w:t>AS400</w:t>
+            </w:r>
+            <w:r>
+              <w:rPr>
+                <w:noProof/>
+                <w:webHidden/>
+              </w:rPr>
+              <w:tab/>
+            </w:r>
+            <w:r>
+              <w:rPr>
+                <w:noProof/>
+                <w:webHidden/>
+              </w:rPr>
+              <w:fldChar w:fldCharType="begin"/>
+            </w:r>
+            <w:r>
+              <w:rPr>
+                <w:noProof/>
+                <w:webHidden/>
+              </w:rPr>
+              <w:instrText xml:space="preserve"> PAGEREF _Toc16965684 \h </w:instrText>
+            </w:r>
+            <w:r>
+              <w:rPr>
+                <w:noProof/>
+                <w:webHidden/>
+              </w:rPr>
+            </w:r>
+            <w:r>
+              <w:rPr>
+                <w:noProof/>
+                <w:webHidden/>
+              </w:rPr>
+              <w:fldChar w:fldCharType="separate"/>
+            </w:r>
+            <w:r>
+              <w:rPr>
+                <w:noProof/>
+                <w:webHidden/>
+              </w:rPr>
+              <w:t>12</w:t>
+            </w:r>
+            <w:r>
+              <w:rPr>
+                <w:noProof/>
+                <w:webHidden/>
+              </w:rPr>
+              <w:fldChar w:fldCharType="end"/>
+            </w:r>
+          </w:hyperlink>
+        </w:p>
+        <w:p>
+          <w:pPr>
+            <w:pStyle w:val="TOC2"/>
+            <w:tabs>
+              <w:tab w:val="right" w:leader="dot" w:pos="9350"/>
+            </w:tabs>
+            <w:rPr>
+              <w:rFonts w:asciiTheme="minorHAnsi" w:eastAsiaTheme="minorEastAsia" w:hAnsiTheme="minorHAnsi"/>
+              <w:noProof/>
+              <w:sz w:val="22"/>
+              <w:szCs w:val="22"/>
+              <w:lang w:val="en-US"/>
+            </w:rPr>
+          </w:pPr>
+          <w:hyperlink w:anchor="_Toc16965685" w:history="1">
+            <w:r>
+              <w:rPr>
+                <w:rStyle w:val="Hyperlink"/>
+                <w:noProof/>
+              </w:rPr>
+              <w:t>Choix et contraintes</w:t>
+            </w:r>
+            <w:r>
+              <w:rPr>
+                <w:noProof/>
+                <w:webHidden/>
+              </w:rPr>
+              <w:tab/>
+            </w:r>
+            <w:r>
+              <w:rPr>
+                <w:noProof/>
+                <w:webHidden/>
+              </w:rPr>
+              <w:fldChar w:fldCharType="begin"/>
+            </w:r>
+            <w:r>
+              <w:rPr>
+                <w:noProof/>
+                <w:webHidden/>
+              </w:rPr>
+              <w:instrText xml:space="preserve"> PAGEREF _Toc16965685 \h </w:instrText>
+            </w:r>
+            <w:r>
+              <w:rPr>
+                <w:noProof/>
+                <w:webHidden/>
+              </w:rPr>
+            </w:r>
+            <w:r>
+              <w:rPr>
+                <w:noProof/>
+                <w:webHidden/>
+              </w:rPr>
+              <w:fldChar w:fldCharType="separate"/>
+            </w:r>
+            <w:r>
+              <w:rPr>
+                <w:noProof/>
+                <w:webHidden/>
+              </w:rPr>
+              <w:t>14</w:t>
             </w:r>
             <w:r>
               <w:rPr>
@@ -1290,19 +1514,24 @@
         <w:p>
           <w:pPr>
             <w:pStyle w:val="TOC3"/>
+            <w:tabs>
+              <w:tab w:val="right" w:leader="dot" w:pos="9350"/>
+            </w:tabs>
             <w:rPr>
               <w:rFonts w:asciiTheme="minorHAnsi" w:eastAsiaTheme="minorEastAsia" w:hAnsiTheme="minorHAnsi"/>
               <w:noProof/>
               <w:sz w:val="22"/>
+              <w:szCs w:val="22"/>
+              <w:lang w:val="en-US"/>
             </w:rPr>
           </w:pPr>
-          <w:hyperlink w:anchor="_Toc16889297" w:history="1">
+          <w:hyperlink w:anchor="_Toc16965686" w:history="1">
             <w:r>
               <w:rPr>
                 <w:rStyle w:val="Hyperlink"/>
                 <w:noProof/>
               </w:rPr>
-              <w:t>AS400</w:t>
+              <w:t>Base de données</w:t>
             </w:r>
             <w:r>
               <w:rPr>
@@ -1323,7 +1552,7 @@
                 <w:noProof/>
                 <w:webHidden/>
               </w:rPr>
-              <w:instrText xml:space="preserve"> PAGEREF _Toc16889297 \h </w:instrText>
+              <w:instrText xml:space="preserve"> PAGEREF _Toc16965686 \h </w:instrText>
             </w:r>
             <w:r>
               <w:rPr>
@@ -1343,7 +1572,151 @@
                 <w:noProof/>
                 <w:webHidden/>
               </w:rPr>
-              <w:t>11</w:t>
+              <w:t>15</w:t>
+            </w:r>
+            <w:r>
+              <w:rPr>
+                <w:noProof/>
+                <w:webHidden/>
+              </w:rPr>
+              <w:fldChar w:fldCharType="end"/>
+            </w:r>
+          </w:hyperlink>
+        </w:p>
+        <w:p>
+          <w:pPr>
+            <w:pStyle w:val="TOC3"/>
+            <w:tabs>
+              <w:tab w:val="right" w:leader="dot" w:pos="9350"/>
+            </w:tabs>
+            <w:rPr>
+              <w:rFonts w:asciiTheme="minorHAnsi" w:eastAsiaTheme="minorEastAsia" w:hAnsiTheme="minorHAnsi"/>
+              <w:noProof/>
+              <w:sz w:val="22"/>
+              <w:szCs w:val="22"/>
+              <w:lang w:val="en-US"/>
+            </w:rPr>
+          </w:pPr>
+          <w:hyperlink w:anchor="_Toc16965687" w:history="1">
+            <w:r>
+              <w:rPr>
+                <w:rStyle w:val="Hyperlink"/>
+                <w:noProof/>
+              </w:rPr>
+              <w:t>Portail</w:t>
+            </w:r>
+            <w:r>
+              <w:rPr>
+                <w:noProof/>
+                <w:webHidden/>
+              </w:rPr>
+              <w:tab/>
+            </w:r>
+            <w:r>
+              <w:rPr>
+                <w:noProof/>
+                <w:webHidden/>
+              </w:rPr>
+              <w:fldChar w:fldCharType="begin"/>
+            </w:r>
+            <w:r>
+              <w:rPr>
+                <w:noProof/>
+                <w:webHidden/>
+              </w:rPr>
+              <w:instrText xml:space="preserve"> PAGEREF _Toc16965687 \h </w:instrText>
+            </w:r>
+            <w:r>
+              <w:rPr>
+                <w:noProof/>
+                <w:webHidden/>
+              </w:rPr>
+            </w:r>
+            <w:r>
+              <w:rPr>
+                <w:noProof/>
+                <w:webHidden/>
+              </w:rPr>
+              <w:fldChar w:fldCharType="separate"/>
+            </w:r>
+            <w:r>
+              <w:rPr>
+                <w:noProof/>
+                <w:webHidden/>
+              </w:rPr>
+              <w:t>15</w:t>
+            </w:r>
+            <w:r>
+              <w:rPr>
+                <w:noProof/>
+                <w:webHidden/>
+              </w:rPr>
+              <w:fldChar w:fldCharType="end"/>
+            </w:r>
+          </w:hyperlink>
+        </w:p>
+        <w:p>
+          <w:pPr>
+            <w:pStyle w:val="TOC3"/>
+            <w:tabs>
+              <w:tab w:val="right" w:leader="dot" w:pos="9350"/>
+            </w:tabs>
+            <w:rPr>
+              <w:rFonts w:asciiTheme="minorHAnsi" w:eastAsiaTheme="minorEastAsia" w:hAnsiTheme="minorHAnsi"/>
+              <w:noProof/>
+              <w:sz w:val="22"/>
+              <w:szCs w:val="22"/>
+              <w:lang w:val="en-US"/>
+            </w:rPr>
+          </w:pPr>
+          <w:hyperlink w:anchor="_Toc16965688" w:history="1">
+            <w:r>
+              <w:rPr>
+                <w:rStyle w:val="Hyperlink"/>
+                <w:noProof/>
+              </w:rPr>
+              <w:t>Gestionnaire de sources</w:t>
+            </w:r>
+            <w:r>
+              <w:rPr>
+                <w:noProof/>
+                <w:webHidden/>
+              </w:rPr>
+              <w:tab/>
+            </w:r>
+            <w:r>
+              <w:rPr>
+                <w:noProof/>
+                <w:webHidden/>
+              </w:rPr>
+              <w:fldChar w:fldCharType="begin"/>
+            </w:r>
+            <w:r>
+              <w:rPr>
+                <w:noProof/>
+                <w:webHidden/>
+              </w:rPr>
+              <w:instrText xml:space="preserve"> PAGEREF _Toc16965688 \h </w:instrText>
+            </w:r>
+            <w:r>
+              <w:rPr>
+                <w:noProof/>
+                <w:webHidden/>
+              </w:rPr>
+            </w:r>
+            <w:r>
+              <w:rPr>
+                <w:noProof/>
+                <w:webHidden/>
+              </w:rPr>
+              <w:fldChar w:fldCharType="separate"/>
+            </w:r>
+            <w:r>
+              <w:rPr>
+                <w:noProof/>
+                <w:webHidden/>
+              </w:rPr>
+              <w:t>15</w:t>
             </w:r>
             <w:r>
               <w:rPr>
@@ -1357,19 +1730,24 @@
         <w:p>
           <w:pPr>
             <w:pStyle w:val="TOC2"/>
+            <w:tabs>
+              <w:tab w:val="right" w:leader="dot" w:pos="9350"/>
+            </w:tabs>
             <w:rPr>
               <w:rFonts w:asciiTheme="minorHAnsi" w:eastAsiaTheme="minorEastAsia" w:hAnsiTheme="minorHAnsi"/>
               <w:noProof/>
               <w:sz w:val="22"/>
+              <w:szCs w:val="22"/>
+              <w:lang w:val="en-US"/>
             </w:rPr>
           </w:pPr>
-          <w:hyperlink w:anchor="_Toc16889298" w:history="1">
+          <w:hyperlink w:anchor="_Toc16965689" w:history="1">
             <w:r>
               <w:rPr>
                 <w:rStyle w:val="Hyperlink"/>
                 <w:noProof/>
               </w:rPr>
-              <w:t>Choix et contraintes</w:t>
+              <w:t>Analyse des solutions possibles</w:t>
             </w:r>
             <w:r>
               <w:rPr>
@@ -1390,7 +1768,7 @@
                 <w:noProof/>
                 <w:webHidden/>
               </w:rPr>
-              <w:instrText xml:space="preserve"> PAGEREF _Toc16889298 \h </w:instrText>
+              <w:instrText xml:space="preserve"> PAGEREF _Toc16965689 \h </w:instrText>
             </w:r>
             <w:r>
               <w:rPr>
@@ -1410,7 +1788,79 @@
                 <w:noProof/>
                 <w:webHidden/>
               </w:rPr>
-              <w:t>13</w:t>
+              <w:t>17</w:t>
+            </w:r>
+            <w:r>
+              <w:rPr>
+                <w:noProof/>
+                <w:webHidden/>
+              </w:rPr>
+              <w:fldChar w:fldCharType="end"/>
+            </w:r>
+          </w:hyperlink>
+        </w:p>
+        <w:p>
+          <w:pPr>
+            <w:pStyle w:val="TOC2"/>
+            <w:tabs>
+              <w:tab w:val="right" w:leader="dot" w:pos="9350"/>
+            </w:tabs>
+            <w:rPr>
+              <w:rFonts w:asciiTheme="minorHAnsi" w:eastAsiaTheme="minorEastAsia" w:hAnsiTheme="minorHAnsi"/>
+              <w:noProof/>
+              <w:sz w:val="22"/>
+              <w:szCs w:val="22"/>
+              <w:lang w:val="en-US"/>
+            </w:rPr>
+          </w:pPr>
+          <w:hyperlink w:anchor="_Toc16965690" w:history="1">
+            <w:r>
+              <w:rPr>
+                <w:rStyle w:val="Hyperlink"/>
+                <w:noProof/>
+              </w:rPr>
+              <w:t>Mise en place du projet</w:t>
+            </w:r>
+            <w:r>
+              <w:rPr>
+                <w:noProof/>
+                <w:webHidden/>
+              </w:rPr>
+              <w:tab/>
+            </w:r>
+            <w:r>
+              <w:rPr>
+                <w:noProof/>
+                <w:webHidden/>
+              </w:rPr>
+              <w:fldChar w:fldCharType="begin"/>
+            </w:r>
+            <w:r>
+              <w:rPr>
+                <w:noProof/>
+                <w:webHidden/>
+              </w:rPr>
+              <w:instrText xml:space="preserve"> PAGEREF _Toc16965690 \h </w:instrText>
+            </w:r>
+            <w:r>
+              <w:rPr>
+                <w:noProof/>
+                <w:webHidden/>
+              </w:rPr>
+            </w:r>
+            <w:r>
+              <w:rPr>
+                <w:noProof/>
+                <w:webHidden/>
+              </w:rPr>
+              <w:fldChar w:fldCharType="separate"/>
+            </w:r>
+            <w:r>
+              <w:rPr>
+                <w:noProof/>
+                <w:webHidden/>
+              </w:rPr>
+              <w:t>26</w:t>
             </w:r>
             <w:r>
               <w:rPr>
@@ -1424,19 +1874,27 @@
         <w:p>
           <w:pPr>
             <w:pStyle w:val="TOC3"/>
+            <w:tabs>
+              <w:tab w:val="right" w:leader="dot" w:pos="9350"/>
+            </w:tabs>
             <w:rPr>
               <w:rFonts w:asciiTheme="minorHAnsi" w:eastAsiaTheme="minorEastAsia" w:hAnsiTheme="minorHAnsi"/>
               <w:noProof/>
               <w:sz w:val="22"/>
+              <w:szCs w:val="22"/>
+              <w:lang w:val="en-US"/>
             </w:rPr>
           </w:pPr>
-          <w:hyperlink w:anchor="_Toc16889299" w:history="1">
+          <w:hyperlink w:anchor="_Toc16965691" w:history="1">
             <w:r>
               <w:rPr>
                 <w:rStyle w:val="Hyperlink"/>
-                <w:noProof/>
-              </w:rPr>
-              <w:t>Base de données</w:t>
+                <w:rFonts w:ascii="Bahnschrift Condensed" w:hAnsi="Bahnschrift Condensed"/>
+                <w:b/>
+                <w:bCs/>
+                <w:noProof/>
+              </w:rPr>
+              <w:t>Politique de structure et d’affichage</w:t>
             </w:r>
             <w:r>
               <w:rPr>
@@ -1457,7 +1915,7 @@
                 <w:noProof/>
                 <w:webHidden/>
               </w:rPr>
-              <w:instrText xml:space="preserve"> PAGEREF _Toc16889299 \h </w:instrText>
+              <w:instrText xml:space="preserve"> PAGEREF _Toc16965691 \h </w:instrText>
             </w:r>
             <w:r>
               <w:rPr>
@@ -1477,7 +1935,7 @@
                 <w:noProof/>
                 <w:webHidden/>
               </w:rPr>
-              <w:t>14</w:t>
+              <w:t>27</w:t>
             </w:r>
             <w:r>
               <w:rPr>
@@ -1491,19 +1949,24 @@
         <w:p>
           <w:pPr>
             <w:pStyle w:val="TOC3"/>
+            <w:tabs>
+              <w:tab w:val="right" w:leader="dot" w:pos="9350"/>
+            </w:tabs>
             <w:rPr>
               <w:rFonts w:asciiTheme="minorHAnsi" w:eastAsiaTheme="minorEastAsia" w:hAnsiTheme="minorHAnsi"/>
               <w:noProof/>
               <w:sz w:val="22"/>
+              <w:szCs w:val="22"/>
+              <w:lang w:val="en-US"/>
             </w:rPr>
           </w:pPr>
-          <w:hyperlink w:anchor="_Toc16889300" w:history="1">
+          <w:hyperlink w:anchor="_Toc16965692" w:history="1">
             <w:r>
               <w:rPr>
                 <w:rStyle w:val="Hyperlink"/>
                 <w:noProof/>
               </w:rPr>
-              <w:t>Portail</w:t>
+              <w:t>Planifier les étapes de développement en relation avec les fonctionnalités</w:t>
             </w:r>
             <w:r>
               <w:rPr>
@@ -1524,7 +1987,7 @@
                 <w:noProof/>
                 <w:webHidden/>
               </w:rPr>
-              <w:instrText xml:space="preserve"> PAGEREF _Toc16889300 \h </w:instrText>
+              <w:instrText xml:space="preserve"> PAGEREF _Toc16965692 \h </w:instrText>
             </w:r>
             <w:r>
               <w:rPr>
@@ -1544,7 +2007,7 @@
                 <w:noProof/>
                 <w:webHidden/>
               </w:rPr>
-              <w:t>14</w:t>
+              <w:t>30</w:t>
             </w:r>
             <w:r>
               <w:rPr>
@@ -1557,139 +2020,8 @@
         </w:p>
         <w:p>
           <w:pPr>
-            <w:pStyle w:val="TOC3"/>
-            <w:rPr>
-              <w:rFonts w:asciiTheme="minorHAnsi" w:eastAsiaTheme="minorEastAsia" w:hAnsiTheme="minorHAnsi"/>
-              <w:noProof/>
-              <w:sz w:val="22"/>
-            </w:rPr>
+            <w:spacing w:line="240" w:lineRule="auto"/>
           </w:pPr>
-          <w:hyperlink w:anchor="_Toc16889301" w:history="1">
-            <w:r>
-              <w:rPr>
-                <w:rStyle w:val="Hyperlink"/>
-                <w:noProof/>
-              </w:rPr>
-              <w:t>Gestionnaire de sources</w:t>
-            </w:r>
-            <w:r>
-              <w:rPr>
-                <w:noProof/>
-                <w:webHidden/>
-              </w:rPr>
-              <w:tab/>
-            </w:r>
-            <w:r>
-              <w:rPr>
-                <w:noProof/>
-                <w:webHidden/>
-              </w:rPr>
-              <w:fldChar w:fldCharType="begin"/>
-            </w:r>
-            <w:r>
-              <w:rPr>
-                <w:noProof/>
-                <w:webHidden/>
-              </w:rPr>
-              <w:instrText xml:space="preserve"> PAGEREF _Toc16889301 \h </w:instrText>
-            </w:r>
-            <w:r>
-              <w:rPr>
-                <w:noProof/>
-                <w:webHidden/>
-              </w:rPr>
-            </w:r>
-            <w:r>
-              <w:rPr>
-                <w:noProof/>
-                <w:webHidden/>
-              </w:rPr>
-              <w:fldChar w:fldCharType="separate"/>
-            </w:r>
-            <w:r>
-              <w:rPr>
-                <w:noProof/>
-                <w:webHidden/>
-              </w:rPr>
-              <w:t>14</w:t>
-            </w:r>
-            <w:r>
-              <w:rPr>
-                <w:noProof/>
-                <w:webHidden/>
-              </w:rPr>
-              <w:fldChar w:fldCharType="end"/>
-            </w:r>
-          </w:hyperlink>
-        </w:p>
-        <w:p>
-          <w:pPr>
-            <w:pStyle w:val="TOC2"/>
-            <w:rPr>
-              <w:rFonts w:asciiTheme="minorHAnsi" w:eastAsiaTheme="minorEastAsia" w:hAnsiTheme="minorHAnsi"/>
-              <w:noProof/>
-              <w:sz w:val="22"/>
-            </w:rPr>
-          </w:pPr>
-          <w:hyperlink w:anchor="_Toc16889302" w:history="1">
-            <w:r>
-              <w:rPr>
-                <w:rStyle w:val="Hyperlink"/>
-                <w:noProof/>
-              </w:rPr>
-              <w:t>Décisions</w:t>
-            </w:r>
-            <w:r>
-              <w:rPr>
-                <w:noProof/>
-                <w:webHidden/>
-              </w:rPr>
-              <w:tab/>
-            </w:r>
-            <w:r>
-              <w:rPr>
-                <w:noProof/>
-                <w:webHidden/>
-              </w:rPr>
-              <w:fldChar w:fldCharType="begin"/>
-            </w:r>
-            <w:r>
-              <w:rPr>
-                <w:noProof/>
-                <w:webHidden/>
-              </w:rPr>
-              <w:instrText xml:space="preserve"> PAGEREF _Toc16889302 \h </w:instrText>
-            </w:r>
-            <w:r>
-              <w:rPr>
-                <w:noProof/>
-                <w:webHidden/>
-              </w:rPr>
-            </w:r>
-            <w:r>
-              <w:rPr>
-                <w:noProof/>
-                <w:webHidden/>
-              </w:rPr>
-              <w:fldChar w:fldCharType="separate"/>
-            </w:r>
-            <w:r>
-              <w:rPr>
-                <w:noProof/>
-                <w:webHidden/>
-              </w:rPr>
-              <w:t>16</w:t>
-            </w:r>
-            <w:r>
-              <w:rPr>
-                <w:noProof/>
-                <w:webHidden/>
-              </w:rPr>
-              <w:fldChar w:fldCharType="end"/>
-            </w:r>
-          </w:hyperlink>
-        </w:p>
-        <w:p>
           <w:r>
             <w:rPr>
               <w:noProof/>
@@ -1713,7 +2045,7 @@
       <w:pPr>
         <w:pStyle w:val="Heading1"/>
       </w:pPr>
-      <w:bookmarkStart w:id="8" w:name="_Toc16889285"/>
+      <w:bookmarkStart w:id="8" w:name="_Toc16965672"/>
       <w:r>
         <w:lastRenderedPageBreak/>
         <w:t>Introduction</w:t>
@@ -1737,7 +2069,7 @@
       <w:pPr>
         <w:pStyle w:val="Heading1"/>
       </w:pPr>
-      <w:bookmarkStart w:id="9" w:name="_Toc16889286"/>
+      <w:bookmarkStart w:id="9" w:name="_Toc16965673"/>
       <w:r>
         <w:lastRenderedPageBreak/>
         <w:t>Contexte</w:t>
@@ -1751,7 +2083,7 @@
         <w:pStyle w:val="Heading2"/>
       </w:pPr>
       <w:bookmarkStart w:id="10" w:name="_Toc16887959"/>
-      <w:bookmarkStart w:id="11" w:name="_Toc16889287"/>
+      <w:bookmarkStart w:id="11" w:name="_Toc16965674"/>
       <w:r>
         <w:t>Eminence</w:t>
       </w:r>
@@ -1818,7 +2150,7 @@
         <w:pStyle w:val="Heading2"/>
       </w:pPr>
       <w:bookmarkStart w:id="12" w:name="_Toc16887960"/>
-      <w:bookmarkStart w:id="13" w:name="_Toc16889288"/>
+      <w:bookmarkStart w:id="13" w:name="_Toc16965675"/>
       <w:r>
         <w:t>Historique</w:t>
       </w:r>
@@ -1846,11 +2178,8 @@
     </w:p>
     <w:p>
       <w:r>
-        <w:t xml:space="preserve">En 1946, les deux créateurs apportent de la nouveauté au milieu du sous-vêtement. En effet, ils parviennent à acquérir des métiers à tisser suisses « point tamisé », à ce jour inconnus en France. Grâce à ces outils, ils </w:t>
-      </w:r>
-      <w:r>
         <w:lastRenderedPageBreak/>
-        <w:t>parviennent à confectionner un tissu à mailles plus aérées et donc plus confortable qu’ils nommeront le « petit point noué ».</w:t>
+        <w:t>En 1946, les deux créateurs apportent de la nouveauté au milieu du sous-vêtement. En effet, ils parviennent à acquérir des métiers à tisser suisses « point tamisé », à ce jour inconnus en France. Grâce à ces outils, ils parviennent à confectionner un tissu à mailles plus aérées et donc plus confortable qu’ils nommeront le « petit point noué ».</w:t>
       </w:r>
     </w:p>
     <w:p>
@@ -1874,7 +2203,7 @@
         <w:pStyle w:val="Heading2"/>
       </w:pPr>
       <w:bookmarkStart w:id="14" w:name="_Toc16887961"/>
-      <w:bookmarkStart w:id="15" w:name="_Toc16889289"/>
+      <w:bookmarkStart w:id="15" w:name="_Toc16965676"/>
       <w:r>
         <w:t>Aujourd’hui</w:t>
       </w:r>
@@ -1894,12 +2223,12 @@
     </w:p>
     <w:p>
       <w:r>
+        <w:lastRenderedPageBreak/>
         <w:t>A noter que plusieurs des départements du siège social sont en relation directe avec l’usine, bien qu’ils ne travaillent pas au même endroit. Ainsi, un service nommé l’ordonnancement est chargé de vérifier que l’usine dispose, à tout moment des ressources nécessaires à la fabrication des produits.</w:t>
       </w:r>
     </w:p>
     <w:p>
       <w:r>
-        <w:lastRenderedPageBreak/>
         <w:t xml:space="preserve">Si l’entreprise conçoit les produits qu’elle vend, elle n’en réalise en réalité qu’une petite partie. Le reste des produits est réalisé à l’étranger, notamment en Asie (Chine, Cambodge, Viêt-Nam, Bangladesh), en Europe de l’Est, en Roumanie ou encore au Maghreb. Cette démarche que le site </w:t>
       </w:r>
       <w:r>
@@ -1928,7 +2257,7 @@
         <w:pStyle w:val="Heading2"/>
       </w:pPr>
       <w:bookmarkStart w:id="16" w:name="_Toc16887962"/>
-      <w:bookmarkStart w:id="17" w:name="_Toc16889290"/>
+      <w:bookmarkStart w:id="17" w:name="_Toc16965677"/>
       <w:r>
         <w:t>Ordonnancement et Service Négoce</w:t>
       </w:r>
@@ -1959,6 +2288,7 @@
         <w:pStyle w:val="Box"/>
       </w:pPr>
       <w:r>
+        <w:lastRenderedPageBreak/>
         <w:t>Le service de l’ordonnancement, contrairement à ce que l’on pourrait penser, ne se situe pas au niveau de l’usine. Des échanges et des vérifications sont faites avec l’équipe qui travaille à l’usine, mais les commandes, réunions et autres actions du service sont réalisées au sein de l’entreprise, ce qui facilite leur transmission au service suivant.</w:t>
       </w:r>
       <w:r>
@@ -1989,7 +2319,7 @@
         <w:pStyle w:val="Heading2"/>
       </w:pPr>
       <w:bookmarkStart w:id="18" w:name="_Toc16887963"/>
-      <w:bookmarkStart w:id="19" w:name="_Toc16889291"/>
+      <w:bookmarkStart w:id="19" w:name="_Toc16965678"/>
       <w:r>
         <w:t>Workflow</w:t>
       </w:r>
@@ -2099,7 +2429,7 @@
         <w:pStyle w:val="Heading2"/>
       </w:pPr>
       <w:bookmarkStart w:id="20" w:name="_Toc16887964"/>
-      <w:bookmarkStart w:id="21" w:name="_Toc16889292"/>
+      <w:bookmarkStart w:id="21" w:name="_Toc16965679"/>
       <w:r>
         <w:t>Outils du service Négoce</w:t>
       </w:r>
@@ -2355,7 +2685,7 @@
         <w:pStyle w:val="Heading1"/>
       </w:pPr>
       <w:bookmarkStart w:id="22" w:name="_Toc16887965"/>
-      <w:bookmarkStart w:id="23" w:name="_Toc16889293"/>
+      <w:bookmarkStart w:id="23" w:name="_Toc16965680"/>
       <w:r>
         <w:lastRenderedPageBreak/>
         <w:t>Analyse de la demande</w:t>
@@ -2369,7 +2699,7 @@
         <w:pStyle w:val="Heading2"/>
       </w:pPr>
       <w:bookmarkStart w:id="24" w:name="_Toc16887966"/>
-      <w:bookmarkStart w:id="25" w:name="_Toc16889294"/>
+      <w:bookmarkStart w:id="25" w:name="_Toc16965681"/>
       <w:r>
         <w:t>Cahier des charges</w:t>
       </w:r>
@@ -2652,7 +2982,7 @@
         <w:pStyle w:val="Heading2"/>
       </w:pPr>
       <w:bookmarkStart w:id="26" w:name="_Toc16887967"/>
-      <w:bookmarkStart w:id="27" w:name="_Toc16889295"/>
+      <w:bookmarkStart w:id="27" w:name="_Toc16965682"/>
       <w:r>
         <w:t>Problèmes actuels</w:t>
       </w:r>
@@ -2662,6 +2992,7 @@
     <w:p/>
     <w:p>
       <w:r>
+        <w:lastRenderedPageBreak/>
         <w:t>Les problèmes liés aux outils actuels peuvent être séparés en deux parties : les problèmes liés à l’interface qui est présentée, ainsi que les problèmes liés à l’AS400 en général.</w:t>
       </w:r>
     </w:p>
@@ -2671,7 +3002,7 @@
         <w:pStyle w:val="Heading2"/>
       </w:pPr>
       <w:bookmarkStart w:id="28" w:name="_Toc16887968"/>
-      <w:bookmarkStart w:id="29" w:name="_Toc16889296"/>
+      <w:bookmarkStart w:id="29" w:name="_Toc16965683"/>
       <w:r>
         <w:t>Interface</w:t>
       </w:r>
@@ -2786,10 +3117,10 @@
     <w:p/>
     <w:p>
       <w:pPr>
-        <w:pStyle w:val="Heading3"/>
+        <w:pStyle w:val="Heading2"/>
       </w:pPr>
       <w:bookmarkStart w:id="30" w:name="_Toc16887969"/>
-      <w:bookmarkStart w:id="31" w:name="_Toc16889297"/>
+      <w:bookmarkStart w:id="31" w:name="_Toc16965684"/>
       <w:r>
         <w:t>AS400</w:t>
       </w:r>
@@ -2926,7 +3257,7 @@
         <w:pStyle w:val="Heading2"/>
       </w:pPr>
       <w:bookmarkStart w:id="32" w:name="_Toc16887970"/>
-      <w:bookmarkStart w:id="33" w:name="_Toc16889298"/>
+      <w:bookmarkStart w:id="33" w:name="_Toc16965685"/>
       <w:r>
         <w:lastRenderedPageBreak/>
         <w:t>Choix et contraintes</w:t>
@@ -3117,10 +3448,16 @@
     <w:p>
       <w:pPr>
         <w:pStyle w:val="Heading3"/>
+        <w:rPr>
+          <w:color w:val="595959" w:themeColor="text1" w:themeTint="A6"/>
+        </w:rPr>
       </w:pPr>
       <w:bookmarkStart w:id="34" w:name="_Toc16887971"/>
-      <w:bookmarkStart w:id="35" w:name="_Toc16889299"/>
-      <w:r>
+      <w:bookmarkStart w:id="35" w:name="_Toc16965686"/>
+      <w:r>
+        <w:rPr>
+          <w:color w:val="595959" w:themeColor="text1" w:themeTint="A6"/>
+        </w:rPr>
         <w:lastRenderedPageBreak/>
         <w:t>Base de données</w:t>
       </w:r>
@@ -3212,10 +3549,16 @@
     <w:p>
       <w:pPr>
         <w:pStyle w:val="Heading3"/>
+        <w:rPr>
+          <w:color w:val="595959" w:themeColor="text1" w:themeTint="A6"/>
+        </w:rPr>
       </w:pPr>
       <w:bookmarkStart w:id="36" w:name="_Toc16887972"/>
-      <w:bookmarkStart w:id="37" w:name="_Toc16889300"/>
-      <w:r>
+      <w:bookmarkStart w:id="37" w:name="_Toc16965687"/>
+      <w:r>
+        <w:rPr>
+          <w:color w:val="595959" w:themeColor="text1" w:themeTint="A6"/>
+        </w:rPr>
         <w:t>Portail</w:t>
       </w:r>
       <w:bookmarkEnd w:id="36"/>
@@ -3308,10 +3651,16 @@
     <w:p>
       <w:pPr>
         <w:pStyle w:val="Heading3"/>
+        <w:rPr>
+          <w:color w:val="595959" w:themeColor="text1" w:themeTint="A6"/>
+        </w:rPr>
       </w:pPr>
       <w:bookmarkStart w:id="38" w:name="_Toc16887973"/>
-      <w:bookmarkStart w:id="39" w:name="_Toc16889301"/>
-      <w:r>
+      <w:bookmarkStart w:id="39" w:name="_Toc16965688"/>
+      <w:r>
+        <w:rPr>
+          <w:color w:val="595959" w:themeColor="text1" w:themeTint="A6"/>
+        </w:rPr>
         <w:t>Gestionnaire de sources</w:t>
       </w:r>
       <w:bookmarkEnd w:id="38"/>
@@ -3878,10 +4227,12 @@
       <w:pPr>
         <w:pStyle w:val="Heading2"/>
       </w:pPr>
+      <w:bookmarkStart w:id="40" w:name="_Toc16965689"/>
       <w:r>
         <w:lastRenderedPageBreak/>
         <w:t>Analyse des solutions possibles</w:t>
       </w:r>
+      <w:bookmarkEnd w:id="40"/>
     </w:p>
     <w:p/>
     <w:p>
@@ -3896,8 +4247,18 @@
           <w:ilvl w:val="0"/>
           <w:numId w:val="2"/>
         </w:numPr>
-      </w:pPr>
-      <w:r>
+        <w:rPr>
+          <w:rFonts w:ascii="DivulgeW00-Condensed" w:hAnsi="DivulgeW00-Condensed"/>
+          <w:sz w:val="24"/>
+          <w:szCs w:val="24"/>
+        </w:rPr>
+      </w:pPr>
+      <w:r>
+        <w:rPr>
+          <w:rFonts w:ascii="DivulgeW00-Condensed" w:hAnsi="DivulgeW00-Condensed"/>
+          <w:sz w:val="24"/>
+          <w:szCs w:val="24"/>
+        </w:rPr>
         <w:t>Adapter l’interface de l’AS400 directement pour le Web</w:t>
       </w:r>
     </w:p>
@@ -3908,36 +4269,81 @@
           <w:ilvl w:val="1"/>
           <w:numId w:val="2"/>
         </w:numPr>
-      </w:pPr>
-      <w:r>
+        <w:rPr>
+          <w:rFonts w:ascii="DivulgeW00-Condensed" w:hAnsi="DivulgeW00-Condensed"/>
+          <w:sz w:val="24"/>
+          <w:szCs w:val="24"/>
+        </w:rPr>
+      </w:pPr>
+      <w:r>
+        <w:rPr>
+          <w:rFonts w:ascii="DivulgeW00-Condensed" w:hAnsi="DivulgeW00-Condensed"/>
+          <w:sz w:val="24"/>
+          <w:szCs w:val="24"/>
+        </w:rPr>
         <w:t xml:space="preserve">Outils comme </w:t>
       </w:r>
       <w:proofErr w:type="spellStart"/>
       <w:r>
+        <w:rPr>
+          <w:rFonts w:ascii="DivulgeW00-Condensed" w:hAnsi="DivulgeW00-Condensed"/>
+          <w:sz w:val="24"/>
+          <w:szCs w:val="24"/>
+        </w:rPr>
         <w:t>aXes</w:t>
       </w:r>
       <w:proofErr w:type="spellEnd"/>
       <w:r>
+        <w:rPr>
+          <w:rFonts w:ascii="DivulgeW00-Condensed" w:hAnsi="DivulgeW00-Condensed"/>
+          <w:sz w:val="24"/>
+          <w:szCs w:val="24"/>
+        </w:rPr>
         <w:t xml:space="preserve">, </w:t>
       </w:r>
       <w:proofErr w:type="spellStart"/>
       <w:r>
+        <w:rPr>
+          <w:rFonts w:ascii="DivulgeW00-Condensed" w:hAnsi="DivulgeW00-Condensed"/>
+          <w:sz w:val="24"/>
+          <w:szCs w:val="24"/>
+        </w:rPr>
         <w:t>iSeries</w:t>
       </w:r>
       <w:proofErr w:type="spellEnd"/>
       <w:r>
+        <w:rPr>
+          <w:rFonts w:ascii="DivulgeW00-Condensed" w:hAnsi="DivulgeW00-Condensed"/>
+          <w:sz w:val="24"/>
+          <w:szCs w:val="24"/>
+        </w:rPr>
         <w:t xml:space="preserve"> Web Services </w:t>
       </w:r>
       <w:proofErr w:type="spellStart"/>
       <w:r>
+        <w:rPr>
+          <w:rFonts w:ascii="DivulgeW00-Condensed" w:hAnsi="DivulgeW00-Condensed"/>
+          <w:sz w:val="24"/>
+          <w:szCs w:val="24"/>
+        </w:rPr>
         <w:t>tools</w:t>
       </w:r>
       <w:proofErr w:type="spellEnd"/>
       <w:r>
+        <w:rPr>
+          <w:rFonts w:ascii="DivulgeW00-Condensed" w:hAnsi="DivulgeW00-Condensed"/>
+          <w:sz w:val="24"/>
+          <w:szCs w:val="24"/>
+        </w:rPr>
         <w:t xml:space="preserve"> ou encore </w:t>
       </w:r>
       <w:proofErr w:type="spellStart"/>
       <w:r>
+        <w:rPr>
+          <w:rFonts w:ascii="DivulgeW00-Condensed" w:hAnsi="DivulgeW00-Condensed"/>
+          <w:sz w:val="24"/>
+          <w:szCs w:val="24"/>
+        </w:rPr>
         <w:t>Silverdev</w:t>
       </w:r>
       <w:proofErr w:type="spellEnd"/>
@@ -3949,8 +4355,18 @@
           <w:ilvl w:val="1"/>
           <w:numId w:val="2"/>
         </w:numPr>
-      </w:pPr>
-      <w:r>
+        <w:rPr>
+          <w:rFonts w:ascii="DivulgeW00-Condensed" w:hAnsi="DivulgeW00-Condensed"/>
+          <w:sz w:val="24"/>
+          <w:szCs w:val="24"/>
+        </w:rPr>
+      </w:pPr>
+      <w:r>
+        <w:rPr>
+          <w:rFonts w:ascii="DivulgeW00-Condensed" w:hAnsi="DivulgeW00-Condensed"/>
+          <w:sz w:val="24"/>
+          <w:szCs w:val="24"/>
+        </w:rPr>
         <w:t>Reprogrammer les écrans en utilisant le COBOL ou le RPG pour le web</w:t>
       </w:r>
     </w:p>
@@ -3961,8 +4377,18 @@
           <w:ilvl w:val="0"/>
           <w:numId w:val="2"/>
         </w:numPr>
-      </w:pPr>
-      <w:r>
+        <w:rPr>
+          <w:rFonts w:ascii="DivulgeW00-Condensed" w:hAnsi="DivulgeW00-Condensed"/>
+          <w:sz w:val="24"/>
+          <w:szCs w:val="24"/>
+        </w:rPr>
+      </w:pPr>
+      <w:r>
+        <w:rPr>
+          <w:rFonts w:ascii="DivulgeW00-Condensed" w:hAnsi="DivulgeW00-Condensed"/>
+          <w:sz w:val="24"/>
+          <w:szCs w:val="24"/>
+        </w:rPr>
         <w:t>Créer une ressource web sur le portail interne Eminence</w:t>
       </w:r>
     </w:p>
@@ -3973,8 +4399,18 @@
           <w:ilvl w:val="1"/>
           <w:numId w:val="2"/>
         </w:numPr>
-      </w:pPr>
-      <w:r>
+        <w:rPr>
+          <w:rFonts w:ascii="DivulgeW00-Condensed" w:hAnsi="DivulgeW00-Condensed"/>
+          <w:sz w:val="24"/>
+          <w:szCs w:val="24"/>
+        </w:rPr>
+      </w:pPr>
+      <w:r>
+        <w:rPr>
+          <w:rFonts w:ascii="DivulgeW00-Condensed" w:hAnsi="DivulgeW00-Condensed"/>
+          <w:sz w:val="24"/>
+          <w:szCs w:val="24"/>
+        </w:rPr>
         <w:t>Sur le portail classique, en PHP procédural</w:t>
       </w:r>
     </w:p>
@@ -3985,15 +4421,30 @@
           <w:ilvl w:val="1"/>
           <w:numId w:val="2"/>
         </w:numPr>
-      </w:pPr>
-      <w:r>
+        <w:rPr>
+          <w:rFonts w:ascii="DivulgeW00-Condensed" w:hAnsi="DivulgeW00-Condensed"/>
+          <w:sz w:val="24"/>
+          <w:szCs w:val="24"/>
+        </w:rPr>
+      </w:pPr>
+      <w:r>
+        <w:rPr>
+          <w:rFonts w:ascii="DivulgeW00-Condensed" w:hAnsi="DivulgeW00-Condensed"/>
+          <w:sz w:val="24"/>
+          <w:szCs w:val="24"/>
+        </w:rPr>
         <w:t>Sur le portail Symfony, en créant un module pour l’application</w:t>
       </w:r>
     </w:p>
     <w:p/>
     <w:p>
       <w:r>
-        <w:t>Simplement reprendre l’interface de l’AS400 et l’adapter pour le web semble de prime abord être la solution la moins fastidieuse : Moins de développement, mise au goût du jour, et l’application résultant de cette opération serait semblable aux outils actuels du service Négoce, tout en ajoutant des fonctionnalités nouvelles permettant une meilleure utilisation de la solution.</w:t>
+        <w:t>Simplement reprendre l’interface de l’AS400 et l’adapter pour le web semble de prime abord être la solution la moins fastidieuse : Moins de développement, mise au goût du jour, et l’application résultant de cette opération serait semblable aux outils actuels du service Négoce, tout en ajoutant des fonctionnalités</w:t>
+      </w:r>
+      <w:bookmarkStart w:id="41" w:name="_GoBack"/>
+      <w:bookmarkEnd w:id="41"/>
+      <w:r>
+        <w:t xml:space="preserve"> nouvelles permettant une meilleure utilisation de la solution.</w:t>
       </w:r>
     </w:p>
     <w:p>
@@ -5995,6 +6446,7 @@
     <w:p>
       <w:pPr>
         <w:pStyle w:val="Exerpt"/>
+        <w:ind w:firstLine="1440"/>
         <w:rPr>
           <w:color w:val="404040" w:themeColor="text1" w:themeTint="BF"/>
         </w:rPr>
@@ -6913,21 +7365,1513 @@
       <w:pPr>
         <w:pStyle w:val="Heading2"/>
       </w:pPr>
+      <w:bookmarkStart w:id="42" w:name="_Toc16965690"/>
       <w:r>
         <w:lastRenderedPageBreak/>
         <w:t>Mise en place du projet</w:t>
       </w:r>
+      <w:bookmarkEnd w:id="42"/>
+      <w:r>
+        <w:tab/>
+      </w:r>
     </w:p>
     <w:p/>
     <w:p>
       <w:r>
         <w:t xml:space="preserve">Il faut maintenant mettre en place le projet. Le cahier des charges incombe d’avoir un développement toujours ouvert aux modifications, sans que celles-ci ne perturbent le fonctionnement actuel. </w:t>
       </w:r>
-      <w:bookmarkStart w:id="40" w:name="_GoBack"/>
-      <w:bookmarkEnd w:id="40"/>
-    </w:p>
+    </w:p>
+    <w:p>
+      <w:r>
+        <w:t xml:space="preserve">Pour mettre en place </w:t>
+      </w:r>
+      <w:r>
+        <w:t>un</w:t>
+      </w:r>
+      <w:r>
+        <w:t xml:space="preserve"> projet </w:t>
+      </w:r>
+      <w:r>
+        <w:t xml:space="preserve">Web </w:t>
+      </w:r>
+      <w:r>
+        <w:t>il faut </w:t>
+      </w:r>
+      <w:r>
+        <w:t xml:space="preserve">en général </w:t>
+      </w:r>
+      <w:r>
+        <w:t>:</w:t>
+      </w:r>
+    </w:p>
+    <w:p>
+      <w:pPr>
+        <w:pStyle w:val="ListParagraph"/>
+        <w:numPr>
+          <w:ilvl w:val="0"/>
+          <w:numId w:val="2"/>
+        </w:numPr>
+        <w:rPr>
+          <w:sz w:val="24"/>
+          <w:szCs w:val="24"/>
+        </w:rPr>
+      </w:pPr>
+      <w:r>
+        <w:rPr>
+          <w:rFonts w:ascii="DivulgeW00-Condensed" w:hAnsi="DivulgeW00-Condensed"/>
+          <w:sz w:val="24"/>
+          <w:szCs w:val="24"/>
+        </w:rPr>
+        <w:t>Définir le besoin utilisateur</w:t>
+      </w:r>
+    </w:p>
+    <w:p>
+      <w:pPr>
+        <w:pStyle w:val="ListParagraph"/>
+        <w:numPr>
+          <w:ilvl w:val="0"/>
+          <w:numId w:val="2"/>
+        </w:numPr>
+        <w:rPr>
+          <w:sz w:val="24"/>
+          <w:szCs w:val="24"/>
+        </w:rPr>
+      </w:pPr>
+      <w:r>
+        <w:rPr>
+          <w:rFonts w:ascii="DivulgeW00-Condensed" w:hAnsi="DivulgeW00-Condensed"/>
+          <w:sz w:val="24"/>
+          <w:szCs w:val="24"/>
+        </w:rPr>
+        <w:t>Choisir l’équipe de développement</w:t>
+      </w:r>
+    </w:p>
+    <w:p>
+      <w:pPr>
+        <w:pStyle w:val="ListParagraph"/>
+        <w:numPr>
+          <w:ilvl w:val="0"/>
+          <w:numId w:val="2"/>
+        </w:numPr>
+        <w:rPr>
+          <w:sz w:val="24"/>
+          <w:szCs w:val="24"/>
+        </w:rPr>
+      </w:pPr>
+      <w:r>
+        <w:rPr>
+          <w:rFonts w:ascii="DivulgeW00-Condensed" w:hAnsi="DivulgeW00-Condensed"/>
+          <w:sz w:val="24"/>
+          <w:szCs w:val="24"/>
+        </w:rPr>
+        <w:t>Planifier les tâches</w:t>
+      </w:r>
+    </w:p>
+    <w:p>
+      <w:pPr>
+        <w:pStyle w:val="ListParagraph"/>
+        <w:numPr>
+          <w:ilvl w:val="0"/>
+          <w:numId w:val="2"/>
+        </w:numPr>
+        <w:rPr>
+          <w:rFonts w:ascii="DivulgeW00-Condensed" w:hAnsi="DivulgeW00-Condensed"/>
+          <w:sz w:val="24"/>
+          <w:szCs w:val="24"/>
+        </w:rPr>
+      </w:pPr>
+      <w:r>
+        <w:rPr>
+          <w:rFonts w:ascii="DivulgeW00-Condensed" w:hAnsi="DivulgeW00-Condensed"/>
+          <w:sz w:val="24"/>
+          <w:szCs w:val="24"/>
+        </w:rPr>
+        <w:t>Développer l’application selon un cycle de projet</w:t>
+      </w:r>
+    </w:p>
+    <w:p>
+      <w:pPr>
+        <w:pStyle w:val="ListParagraph"/>
+        <w:numPr>
+          <w:ilvl w:val="0"/>
+          <w:numId w:val="2"/>
+        </w:numPr>
+        <w:rPr>
+          <w:rFonts w:ascii="DivulgeW00-Condensed" w:hAnsi="DivulgeW00-Condensed"/>
+          <w:sz w:val="24"/>
+          <w:szCs w:val="24"/>
+        </w:rPr>
+      </w:pPr>
+      <w:r>
+        <w:rPr>
+          <w:rFonts w:ascii="DivulgeW00-Condensed" w:hAnsi="DivulgeW00-Condensed"/>
+          <w:sz w:val="24"/>
+          <w:szCs w:val="24"/>
+        </w:rPr>
+        <w:t>Mettre en place des procédures de test/recettage</w:t>
+      </w:r>
+    </w:p>
+    <w:p>
+      <w:pPr>
+        <w:pStyle w:val="ListParagraph"/>
+        <w:numPr>
+          <w:ilvl w:val="0"/>
+          <w:numId w:val="2"/>
+        </w:numPr>
+        <w:rPr>
+          <w:rFonts w:ascii="DivulgeW00-Condensed" w:hAnsi="DivulgeW00-Condensed"/>
+          <w:sz w:val="24"/>
+          <w:szCs w:val="24"/>
+        </w:rPr>
+      </w:pPr>
+      <w:r>
+        <w:rPr>
+          <w:rFonts w:ascii="DivulgeW00-Condensed" w:hAnsi="DivulgeW00-Condensed"/>
+          <w:sz w:val="24"/>
+          <w:szCs w:val="24"/>
+        </w:rPr>
+        <w:t>Déployer la solution</w:t>
+      </w:r>
+    </w:p>
+    <w:p>
+      <w:pPr>
+        <w:rPr>
+          <w:szCs w:val="24"/>
+        </w:rPr>
+      </w:pPr>
+      <w:r>
+        <w:rPr>
+          <w:szCs w:val="24"/>
+        </w:rPr>
+        <w:t>Dans notre cas, il va falloir légèrement changer cette approche compte tenu de la structure du service informatique et des besoins utilisateurs. En réalité il va falloir adopter une méthode de gestion de projet souple et ouverte au changement. Pour notre solution, il faut :</w:t>
+      </w:r>
+    </w:p>
+    <w:p>
+      <w:pPr>
+        <w:pStyle w:val="ListParagraph"/>
+        <w:numPr>
+          <w:ilvl w:val="0"/>
+          <w:numId w:val="4"/>
+        </w:numPr>
+        <w:rPr>
+          <w:rFonts w:ascii="DivulgeW00-Condensed" w:hAnsi="DivulgeW00-Condensed"/>
+          <w:sz w:val="24"/>
+          <w:szCs w:val="32"/>
+        </w:rPr>
+      </w:pPr>
+      <w:r>
+        <w:rPr>
+          <w:rFonts w:ascii="DivulgeW00-Condensed" w:hAnsi="DivulgeW00-Condensed"/>
+          <w:sz w:val="24"/>
+          <w:szCs w:val="32"/>
+        </w:rPr>
+        <w:t>Constituer une politique de structure et d’affichage</w:t>
+      </w:r>
+    </w:p>
+    <w:p>
+      <w:pPr>
+        <w:pStyle w:val="ListParagraph"/>
+        <w:numPr>
+          <w:ilvl w:val="0"/>
+          <w:numId w:val="4"/>
+        </w:numPr>
+        <w:rPr>
+          <w:rFonts w:ascii="DivulgeW00-Condensed" w:hAnsi="DivulgeW00-Condensed"/>
+          <w:sz w:val="24"/>
+          <w:szCs w:val="32"/>
+        </w:rPr>
+      </w:pPr>
+      <w:r>
+        <w:rPr>
+          <w:rFonts w:ascii="DivulgeW00-Condensed" w:hAnsi="DivulgeW00-Condensed"/>
+          <w:sz w:val="24"/>
+          <w:szCs w:val="32"/>
+        </w:rPr>
+        <w:t>Planifier les étapes de développement en relation avec les fonctionnalités</w:t>
+      </w:r>
+    </w:p>
+    <w:p>
+      <w:pPr>
+        <w:pStyle w:val="ListParagraph"/>
+        <w:numPr>
+          <w:ilvl w:val="0"/>
+          <w:numId w:val="4"/>
+        </w:numPr>
+        <w:rPr>
+          <w:rFonts w:ascii="DivulgeW00-Condensed" w:hAnsi="DivulgeW00-Condensed"/>
+          <w:sz w:val="24"/>
+          <w:szCs w:val="32"/>
+        </w:rPr>
+      </w:pPr>
+      <w:r>
+        <w:rPr>
+          <w:rFonts w:ascii="DivulgeW00-Condensed" w:hAnsi="DivulgeW00-Condensed"/>
+          <w:sz w:val="24"/>
+          <w:szCs w:val="32"/>
+        </w:rPr>
+        <w:t>Procéder à ces étapes de développement</w:t>
+      </w:r>
+    </w:p>
+    <w:p>
+      <w:pPr>
+        <w:pStyle w:val="ListParagraph"/>
+        <w:numPr>
+          <w:ilvl w:val="0"/>
+          <w:numId w:val="4"/>
+        </w:numPr>
+        <w:rPr>
+          <w:rFonts w:ascii="DivulgeW00-Condensed" w:hAnsi="DivulgeW00-Condensed"/>
+          <w:sz w:val="24"/>
+          <w:szCs w:val="32"/>
+        </w:rPr>
+      </w:pPr>
+      <w:r>
+        <w:rPr>
+          <w:rFonts w:ascii="DivulgeW00-Condensed" w:hAnsi="DivulgeW00-Condensed"/>
+          <w:sz w:val="24"/>
+          <w:szCs w:val="32"/>
+        </w:rPr>
+        <w:t>Mettre à disposition un environnement de test</w:t>
+      </w:r>
+    </w:p>
+    <w:p>
+      <w:pPr>
+        <w:pStyle w:val="ListParagraph"/>
+        <w:numPr>
+          <w:ilvl w:val="0"/>
+          <w:numId w:val="4"/>
+        </w:numPr>
+        <w:rPr>
+          <w:rFonts w:ascii="DivulgeW00-Condensed" w:hAnsi="DivulgeW00-Condensed"/>
+          <w:sz w:val="24"/>
+          <w:szCs w:val="32"/>
+        </w:rPr>
+      </w:pPr>
+      <w:r>
+        <w:rPr>
+          <w:rFonts w:ascii="DivulgeW00-Condensed" w:hAnsi="DivulgeW00-Condensed"/>
+          <w:sz w:val="24"/>
+          <w:szCs w:val="32"/>
+        </w:rPr>
+        <w:t>Déployer la solution</w:t>
+      </w:r>
+    </w:p>
+    <w:p>
+      <w:pPr>
+        <w:pStyle w:val="Box"/>
+      </w:pPr>
+      <w:r>
+        <w:t>La solution résultant d’un développement de plusieurs années, soutenu et maintenu, il faudra répéter les opérations 2 à 5 à chaque fois que le cahier des charges est modifié.</w:t>
+      </w:r>
+    </w:p>
+    <w:p>
+      <w:r>
+        <w:t xml:space="preserve">La solution sera donc développée selon un cycle itératif, pour les étapes 2 à 5. La première étape, quant à elle, sera effectuée avant le début de la planification et du développement. Il </w:t>
+      </w:r>
+      <w:r>
+        <w:t>sera judicieux de choisir une approche méticuleuse quant à l’interface de la solution, étant le principal changement à voir venir pour le client.</w:t>
+      </w:r>
+    </w:p>
+    <w:p>
+      <w:r>
+        <w:t>Une fois cette politique mise en place, il sera intéressant de mettre en place des indicateurs clés de performance spécifiques à notre solution, afin de vérifier qu’elle respecte ladite politique tout au long du développement.</w:t>
+      </w:r>
+    </w:p>
+    <w:p>
+      <w:pPr>
+        <w:ind w:firstLine="0"/>
+        <w:jc w:val="left"/>
+      </w:pPr>
+      <w:r>
+        <w:br w:type="page"/>
+      </w:r>
+    </w:p>
+    <w:p>
+      <w:pPr>
+        <w:pStyle w:val="Heading3"/>
+        <w:rPr>
+          <w:color w:val="595959" w:themeColor="text1" w:themeTint="A6"/>
+        </w:rPr>
+      </w:pPr>
+      <w:bookmarkStart w:id="43" w:name="_Toc16965691"/>
+      <w:r>
+        <w:rPr>
+          <w:color w:val="595959" w:themeColor="text1" w:themeTint="A6"/>
+        </w:rPr>
+        <w:lastRenderedPageBreak/>
+        <w:t>Politique de structure et d’affichage</w:t>
+      </w:r>
+      <w:bookmarkEnd w:id="43"/>
+    </w:p>
+    <w:p>
+      <w:pPr>
+        <w:pStyle w:val="Heading3"/>
+        <w:rPr>
+          <w:color w:val="595959" w:themeColor="text1" w:themeTint="A6"/>
+        </w:rPr>
+      </w:pPr>
+    </w:p>
+    <w:p>
+      <w:r>
+        <w:t>L’application nécessite deux parties bien distinctes : une partie pour les membres du service Négoce, ainsi qu’une partie pour les fournisseurs externes.</w:t>
+      </w:r>
+      <w:r>
+        <w:t xml:space="preserve"> Même si les fonctionnalités offertes par ces deux parties doivent différer, il n’en est pas moins important de</w:t>
+      </w:r>
+      <w:r>
+        <w:t xml:space="preserve"> garder la même identité visuelle sur l’intégralité de l’application. Cette idée est notamment renforcée par le fait deux ressources doivent être partagées et accessibles par les deux entités clients, qui sont les commandes et les expéditions. Le service Négoce doit disposer d’une liste de commandes avec des actions, ainsi que de la liste des expéditions. Les fournisseurs quant à deux, doivent avoir les actions sur la liste des expéditions. Bien sûr, le service Négoce aura la visibilité sur toutes les commandes et expéditions, tandis que les fournisseurs ne pourront interagir qu’avec les commandes et expéditions qui les concernent.</w:t>
+      </w:r>
+    </w:p>
+    <w:p>
+      <w:r>
+        <w:t>Trop de pages au sein d’une application peuvent ralentir son fonctionnement et entraver les actions de l’utilisateur. Les technologies d’aujourd’hui offrent de nombreuses alternatives au changement de page, et permettent d’afficher aux utilisateurs des interfaces dynamiques et réactives. Dans l’idéal, deux pages pour chaque client type semblent être la solution. Cela implique donc de devoir donner la possibilité à l’utilisateur d’effectuer les différentes actions sur les éléments au sein de la page. Il convient donc de trouver un outil permettant d’afficher des éléments dynamiquement sur la page</w:t>
+      </w:r>
+      <w:r>
+        <w:t>, tout en gardant la même identité visuelle sur l’ensemble de l’application.</w:t>
+      </w:r>
+      <w:r>
+        <w:t xml:space="preserve"> De plus, un outil compatible avec </w:t>
+      </w:r>
+      <w:proofErr w:type="spellStart"/>
+      <w:r>
+        <w:t>Angular</w:t>
+      </w:r>
+      <w:proofErr w:type="spellEnd"/>
+      <w:r>
+        <w:t xml:space="preserve"> semble être la meilleure approche, l’adaptabilité de cet outil permettant l’inclusion de modules au sein de son application. L’inclusion des modules se fait dans cette déclaration : </w:t>
+      </w:r>
+    </w:p>
+    <w:p/>
+    <w:p>
+      <w:pPr>
+        <w:pStyle w:val="Exerpt"/>
+        <w:rPr>
+          <w:color w:val="404040" w:themeColor="text1" w:themeTint="BF"/>
+        </w:rPr>
+      </w:pPr>
+    </w:p>
+    <w:p>
+      <w:pPr>
+        <w:pStyle w:val="Exerpt"/>
+        <w:rPr>
+          <w:color w:val="404040" w:themeColor="text1" w:themeTint="BF"/>
+        </w:rPr>
+      </w:pPr>
+      <w:proofErr w:type="gramStart"/>
+      <w:r>
+        <w:rPr>
+          <w:color w:val="404040" w:themeColor="text1" w:themeTint="BF"/>
+        </w:rPr>
+        <w:t>var</w:t>
+      </w:r>
+      <w:proofErr w:type="gramEnd"/>
+      <w:r>
+        <w:rPr>
+          <w:color w:val="404040" w:themeColor="text1" w:themeTint="BF"/>
+        </w:rPr>
+        <w:t xml:space="preserve"> </w:t>
+      </w:r>
+      <w:proofErr w:type="spellStart"/>
+      <w:r>
+        <w:rPr>
+          <w:color w:val="404040" w:themeColor="text1" w:themeTint="BF"/>
+        </w:rPr>
+        <w:t>demoApp</w:t>
+      </w:r>
+      <w:proofErr w:type="spellEnd"/>
+      <w:r>
+        <w:rPr>
+          <w:color w:val="404040" w:themeColor="text1" w:themeTint="BF"/>
+        </w:rPr>
+        <w:t xml:space="preserve"> = </w:t>
+      </w:r>
+      <w:proofErr w:type="spellStart"/>
+      <w:r>
+        <w:rPr>
+          <w:color w:val="404040" w:themeColor="text1" w:themeTint="BF"/>
+        </w:rPr>
+        <w:t>angular.module</w:t>
+      </w:r>
+      <w:proofErr w:type="spellEnd"/>
+      <w:r>
+        <w:rPr>
+          <w:color w:val="404040" w:themeColor="text1" w:themeTint="BF"/>
+        </w:rPr>
+        <w:t xml:space="preserve">(‘app’, </w:t>
+      </w:r>
+      <w:r>
+        <w:rPr>
+          <w:color w:val="A5300F" w:themeColor="accent1"/>
+        </w:rPr>
+        <w:t>[]</w:t>
+      </w:r>
+      <w:r>
+        <w:rPr>
+          <w:color w:val="404040" w:themeColor="text1" w:themeTint="BF"/>
+        </w:rPr>
+        <w:t>)</w:t>
+      </w:r>
+    </w:p>
+    <w:p>
+      <w:pPr>
+        <w:pStyle w:val="Exerpt"/>
+        <w:rPr>
+          <w:color w:val="404040" w:themeColor="text1" w:themeTint="BF"/>
+        </w:rPr>
+      </w:pPr>
+      <w:proofErr w:type="spellStart"/>
+      <w:r>
+        <w:rPr>
+          <w:color w:val="404040" w:themeColor="text1" w:themeTint="BF"/>
+        </w:rPr>
+        <w:t>demoApp.controller</w:t>
+      </w:r>
+      <w:proofErr w:type="spellEnd"/>
+      <w:r>
+        <w:rPr>
+          <w:color w:val="404040" w:themeColor="text1" w:themeTint="BF"/>
+        </w:rPr>
+        <w:t xml:space="preserve">(‘main’, </w:t>
+      </w:r>
+      <w:r>
+        <w:rPr>
+          <w:color w:val="A5300F" w:themeColor="accent1"/>
+        </w:rPr>
+        <w:t>[‘$</w:t>
+      </w:r>
+      <w:proofErr w:type="spellStart"/>
+      <w:r>
+        <w:rPr>
+          <w:color w:val="A5300F" w:themeColor="accent1"/>
+        </w:rPr>
+        <w:t>scope’,’$http</w:t>
+      </w:r>
+      <w:proofErr w:type="spellEnd"/>
+      <w:r>
+        <w:rPr>
+          <w:color w:val="A5300F" w:themeColor="accent1"/>
+        </w:rPr>
+        <w:t>’, ‘$</w:t>
+      </w:r>
+      <w:proofErr w:type="spellStart"/>
+      <w:r>
+        <w:rPr>
+          <w:color w:val="A5300F" w:themeColor="accent1"/>
+        </w:rPr>
+        <w:t>interpolateProvider</w:t>
+      </w:r>
+      <w:proofErr w:type="spellEnd"/>
+      <w:r>
+        <w:rPr>
+          <w:color w:val="A5300F" w:themeColor="accent1"/>
+        </w:rPr>
+        <w:t xml:space="preserve">’, </w:t>
+      </w:r>
+      <w:proofErr w:type="spellStart"/>
+      <w:r>
+        <w:rPr>
+          <w:color w:val="A5300F" w:themeColor="accent1"/>
+        </w:rPr>
+        <w:t>function</w:t>
+      </w:r>
+      <w:proofErr w:type="spellEnd"/>
+      <w:r>
+        <w:rPr>
+          <w:color w:val="A5300F" w:themeColor="accent1"/>
+        </w:rPr>
+        <w:t xml:space="preserve"> ($scope, $http, $</w:t>
+      </w:r>
+      <w:proofErr w:type="spellStart"/>
+      <w:r>
+        <w:rPr>
+          <w:color w:val="A5300F" w:themeColor="accent1"/>
+        </w:rPr>
+        <w:t>interpolateProvider</w:t>
+      </w:r>
+      <w:proofErr w:type="spellEnd"/>
+      <w:r>
+        <w:rPr>
+          <w:color w:val="404040" w:themeColor="text1" w:themeTint="BF"/>
+        </w:rPr>
+        <w:t>){</w:t>
+      </w:r>
+    </w:p>
+    <w:p>
+      <w:pPr>
+        <w:pStyle w:val="Exerpt"/>
+        <w:rPr>
+          <w:color w:val="404040" w:themeColor="text1" w:themeTint="BF"/>
+        </w:rPr>
+      </w:pPr>
+      <w:r>
+        <w:rPr>
+          <w:color w:val="404040" w:themeColor="text1" w:themeTint="BF"/>
+        </w:rPr>
+        <w:t>}]);</w:t>
+      </w:r>
+    </w:p>
+    <w:p>
+      <w:pPr>
+        <w:pStyle w:val="Exerpt"/>
+        <w:rPr>
+          <w:color w:val="404040" w:themeColor="text1" w:themeTint="BF"/>
+        </w:rPr>
+      </w:pPr>
+    </w:p>
+    <w:p/>
+    <w:p>
+      <w:r>
+        <w:t xml:space="preserve">Le premier </w:t>
+      </w:r>
+      <w:r>
+        <w:rPr>
+          <w:rStyle w:val="ExerptChar"/>
+          <w:color w:val="A5300F" w:themeColor="accent1"/>
+        </w:rPr>
+        <w:t>[]</w:t>
+      </w:r>
+      <w:r>
+        <w:rPr>
+          <w:rStyle w:val="CodeCar"/>
+        </w:rPr>
+        <w:t xml:space="preserve"> </w:t>
+      </w:r>
+      <w:r>
+        <w:t>permet d’inclure</w:t>
+      </w:r>
+      <w:r>
+        <w:t xml:space="preserve"> </w:t>
+      </w:r>
+      <w:r>
+        <w:t>différents modules qui seront utilisés tout au long de l’application. Le contrôleur, lui, définit les modules qu’il sera en mesure d’utiliser, afin que les variables soient définies sur toute l’étendue du contrôleur. Il est ainsi possible d’inclure des modules dans l’application, mais de ne les utiliser que dans les contrôleurs nécessaires. Cela permet d’économiser des ressources et de clarifier le code.</w:t>
+      </w:r>
+    </w:p>
+    <w:p>
+      <w:pPr>
+        <w:ind w:firstLine="0"/>
+        <w:jc w:val="left"/>
+      </w:pPr>
+      <w:r>
+        <w:br w:type="page"/>
+      </w:r>
+    </w:p>
+    <w:p>
+      <w:pPr>
+        <w:ind w:left="720" w:firstLine="0"/>
+      </w:pPr>
+      <w:r>
+        <w:lastRenderedPageBreak/>
+        <w:t xml:space="preserve">La réponse : AngularJS </w:t>
+      </w:r>
+      <w:proofErr w:type="spellStart"/>
+      <w:r>
+        <w:t>Material</w:t>
+      </w:r>
+      <w:proofErr w:type="spellEnd"/>
+      <w:r>
+        <w:t>.</w:t>
+      </w:r>
+    </w:p>
+    <w:p>
+      <w:r>
+        <w:t xml:space="preserve">AngularJS </w:t>
+      </w:r>
+      <w:proofErr w:type="spellStart"/>
+      <w:r>
+        <w:t>Material</w:t>
+      </w:r>
+      <w:proofErr w:type="spellEnd"/>
+      <w:r>
+        <w:t xml:space="preserve"> est une implémentation de la nouvelle politique de Google sur les interfaces nommée </w:t>
+      </w:r>
+      <w:proofErr w:type="spellStart"/>
+      <w:r>
+        <w:t>Material</w:t>
+      </w:r>
+      <w:proofErr w:type="spellEnd"/>
+      <w:r>
+        <w:t xml:space="preserve"> Design. Jusqu’ici la mode était au Flat Design ou Design Plat, qui était un style d’interface maximisant l’utilisation de formes géométriques simples et de couleurs unies, sans effets particuliers d’ombres, de lumière ou de transparence. La majeure partie des interfaces tentaient de réaliser des interfaces toujours plus compliquées et sophistiquées, perdant de vue le côté sobre nécessaire à une interface digne de ce nom. Un exemple d’une telle politique est l’ancien design des anciens appareils Apple, qui ont vu un design « </w:t>
+      </w:r>
+      <w:proofErr w:type="spellStart"/>
+      <w:r>
+        <w:t>glossy</w:t>
+      </w:r>
+      <w:proofErr w:type="spellEnd"/>
+      <w:r>
+        <w:t> » ou brillant être maintenu pendant quelques années, avant l</w:t>
+      </w:r>
+      <w:r>
+        <w:t xml:space="preserve">e déploiement de leur système d’exploitation iOS 7 en septembre 2014. </w:t>
+      </w:r>
+    </w:p>
+    <w:p>
+      <w:r>
+        <w:t>Cependant, si le Design Plat devenait la mode en manière de style d’interfaces, il n’en demeurait pas moins un simple guide plus qu’une politique de design. Ceci donnait lieu à des idées farfelues, certaines judicieuses mais la plupart perdues dans les méandres des créations des développeurs à l’époque. Un manque de cohésion général entre les différents composants graphiques conçus à l’époque se faisait ressentir, et il était courant de voir des interfaces au style peaufiné alors que leur utilisation et leur visibilité laissait considérablement à désirer.</w:t>
+      </w:r>
+    </w:p>
+    <w:p>
+      <w:proofErr w:type="spellStart"/>
+      <w:r>
+        <w:t>Material</w:t>
+      </w:r>
+      <w:proofErr w:type="spellEnd"/>
+      <w:r>
+        <w:t xml:space="preserve"> Design, proposé par Google, est selon </w:t>
+      </w:r>
+      <w:proofErr w:type="spellStart"/>
+      <w:r>
+        <w:rPr>
+          <w:b/>
+          <w:bCs/>
+        </w:rPr>
+        <w:t>Wikipedia</w:t>
+      </w:r>
+      <w:proofErr w:type="spellEnd"/>
+      <w:r>
+        <w:t xml:space="preserve"> un « ensemble de règles de design », s’appliquant à l’interface graphique dont disposent les applications et par extension les appareils. Annoncé en Juin 2014, il est maintenant présent sur tous les appareils Android qui disposent d’un système d’exploitation de version supérieure à la 5.0. Il a fait l’objet d’une recherche étendue menée par une équipe de taille réduite dans ses débuts, qui a probablement pris de l’ampleur lorsqu’ils ont réalisé que leurs aboutissements allaient donner lieu à une percée dans le milieu du design applicatif. La théorie de base de cette nouvelle idéologie visuelle était de reproduire la sensation et l’apparence du papier au sein d’une page Web, copiant les phénomènes d’épaisseur et d’ombres régis par les lois de la physique. </w:t>
+      </w:r>
+      <w:r>
+        <w:t>Par ailleurs, la versatilité des composants Web d’aujourd’hui a donné l’idée à cette équipe de modifier contextuellement lesdites propriétés de ces éléments, les adaptant ainsi à tout type de contexte. En résultent des règles de conception précises, relativement faciles à respecter, et qui permettent de créer des interfaces uniformes en peu de temps.</w:t>
+      </w:r>
+    </w:p>
+    <w:p>
+      <w:r>
+        <w:t xml:space="preserve">AngularJS </w:t>
+      </w:r>
+      <w:proofErr w:type="spellStart"/>
+      <w:r>
+        <w:t>Material</w:t>
+      </w:r>
+      <w:proofErr w:type="spellEnd"/>
+      <w:r>
+        <w:t xml:space="preserve"> se veut révolutionnaire en incluant cette politique dans son fonctionnement : alliant ainsi le </w:t>
+      </w:r>
+      <w:proofErr w:type="spellStart"/>
+      <w:r>
+        <w:t>Material</w:t>
+      </w:r>
+      <w:proofErr w:type="spellEnd"/>
+      <w:r>
+        <w:t xml:space="preserve"> Design aux composants </w:t>
+      </w:r>
+      <w:proofErr w:type="spellStart"/>
+      <w:r>
+        <w:t>Angular</w:t>
+      </w:r>
+      <w:proofErr w:type="spellEnd"/>
+      <w:r>
+        <w:t xml:space="preserve">, elle met ainsi à disposition un set complet et exhaustif de multiples composants graphiques, facilement utilisables, personnalisables et stables, pouvant être utilisés dans n’importe quelle application </w:t>
+      </w:r>
+      <w:proofErr w:type="spellStart"/>
+      <w:r>
+        <w:t>Angular</w:t>
+      </w:r>
+      <w:proofErr w:type="spellEnd"/>
+      <w:r>
+        <w:t>. De composants simples comme des boutons à des composants plus complexes comme des barres de menus, en passant par des indicateurs de progression ou encore un outil de thème intégré, sont immédiatement disponibles dès l’inclusion du module dans l’application. Il suffit d’inclure le script JavaScript au préalable pour pouvoir accès aux différentes ressources qui ne sont que du JavaScript et du CSS.</w:t>
+      </w:r>
+    </w:p>
+    <w:p>
+      <w:r>
+        <w:lastRenderedPageBreak/>
+        <w:t>L’utilisation de cette librairie permet de répondre immédiatement aux questions posées précédemment : Comment donner l’option à l’utilisateur le choix de faire des actions concernant des éléments de la page, sans pour autant rafraichir celle-ci ?</w:t>
+      </w:r>
+    </w:p>
+    <w:p>
+      <w:r>
+        <w:t xml:space="preserve">La solution se trouve dans un service imbriqué nommé </w:t>
+      </w:r>
+      <w:r>
+        <w:rPr>
+          <w:rStyle w:val="ExerptChar"/>
+          <w:color w:val="404040" w:themeColor="text1" w:themeTint="BF"/>
+        </w:rPr>
+        <w:t>$</w:t>
+      </w:r>
+      <w:proofErr w:type="spellStart"/>
+      <w:r>
+        <w:rPr>
+          <w:rStyle w:val="ExerptChar"/>
+          <w:color w:val="404040" w:themeColor="text1" w:themeTint="BF"/>
+        </w:rPr>
+        <w:t>mdDialog</w:t>
+      </w:r>
+      <w:proofErr w:type="spellEnd"/>
+      <w:r>
+        <w:t xml:space="preserve">. Ce module permet de créer dynamiquement une fenêtre au sein de la page, qui peut être facilement modulable grâce aux paramètres passés lors de la construction de l’élément. </w:t>
+      </w:r>
+    </w:p>
+    <w:p>
+      <w:r>
+        <w:t xml:space="preserve">Il suffit d’inclure la directive </w:t>
+      </w:r>
+      <w:proofErr w:type="spellStart"/>
+      <w:r>
+        <w:rPr>
+          <w:rStyle w:val="ExerptChar"/>
+          <w:color w:val="404040" w:themeColor="text1" w:themeTint="BF"/>
+        </w:rPr>
+        <w:t>ng</w:t>
+      </w:r>
+      <w:proofErr w:type="spellEnd"/>
+      <w:r>
+        <w:rPr>
+          <w:rStyle w:val="ExerptChar"/>
+          <w:color w:val="404040" w:themeColor="text1" w:themeTint="BF"/>
+        </w:rPr>
+        <w:t>-click</w:t>
+      </w:r>
+      <w:r>
+        <w:t xml:space="preserve"> sur un élément pour ouvrir le dialogue :</w:t>
+      </w:r>
+    </w:p>
+    <w:p>
+      <w:pPr>
+        <w:pStyle w:val="Exerpt"/>
+        <w:rPr>
+          <w:color w:val="404040" w:themeColor="text1" w:themeTint="BF"/>
+        </w:rPr>
+      </w:pPr>
+    </w:p>
+    <w:p>
+      <w:pPr>
+        <w:pStyle w:val="Exerpt"/>
+        <w:rPr>
+          <w:color w:val="404040" w:themeColor="text1" w:themeTint="BF"/>
+        </w:rPr>
+      </w:pPr>
+      <w:r>
+        <w:rPr>
+          <w:color w:val="404040" w:themeColor="text1" w:themeTint="BF"/>
+        </w:rPr>
+        <w:t>&lt;</w:t>
+      </w:r>
+      <w:proofErr w:type="gramStart"/>
+      <w:r>
+        <w:rPr>
+          <w:color w:val="404040" w:themeColor="text1" w:themeTint="BF"/>
+        </w:rPr>
+        <w:t>div</w:t>
+      </w:r>
+      <w:proofErr w:type="gramEnd"/>
+      <w:r>
+        <w:rPr>
+          <w:color w:val="404040" w:themeColor="text1" w:themeTint="BF"/>
+        </w:rPr>
+        <w:t xml:space="preserve"> </w:t>
+      </w:r>
+      <w:proofErr w:type="spellStart"/>
+      <w:r>
+        <w:rPr>
+          <w:color w:val="404040" w:themeColor="text1" w:themeTint="BF"/>
+        </w:rPr>
+        <w:t>ng</w:t>
+      </w:r>
+      <w:proofErr w:type="spellEnd"/>
+      <w:r>
+        <w:rPr>
+          <w:color w:val="404040" w:themeColor="text1" w:themeTint="BF"/>
+        </w:rPr>
+        <w:t>-app="</w:t>
+      </w:r>
+      <w:proofErr w:type="spellStart"/>
+      <w:r>
+        <w:rPr>
+          <w:color w:val="404040" w:themeColor="text1" w:themeTint="BF"/>
+        </w:rPr>
+        <w:t>demoApp</w:t>
+      </w:r>
+      <w:proofErr w:type="spellEnd"/>
+      <w:r>
+        <w:rPr>
+          <w:color w:val="404040" w:themeColor="text1" w:themeTint="BF"/>
+        </w:rPr>
+        <w:t xml:space="preserve">" </w:t>
+      </w:r>
+      <w:proofErr w:type="spellStart"/>
+      <w:r>
+        <w:rPr>
+          <w:color w:val="404040" w:themeColor="text1" w:themeTint="BF"/>
+        </w:rPr>
+        <w:t>ng-controller</w:t>
+      </w:r>
+      <w:proofErr w:type="spellEnd"/>
+      <w:r>
+        <w:rPr>
+          <w:color w:val="404040" w:themeColor="text1" w:themeTint="BF"/>
+        </w:rPr>
+        <w:t>="</w:t>
+      </w:r>
+      <w:proofErr w:type="spellStart"/>
+      <w:r>
+        <w:rPr>
+          <w:color w:val="404040" w:themeColor="text1" w:themeTint="BF"/>
+        </w:rPr>
+        <w:t>EmployeeController</w:t>
+      </w:r>
+      <w:proofErr w:type="spellEnd"/>
+      <w:r>
+        <w:rPr>
+          <w:color w:val="404040" w:themeColor="text1" w:themeTint="BF"/>
+        </w:rPr>
+        <w:t>"&gt;</w:t>
+      </w:r>
+    </w:p>
+    <w:p>
+      <w:pPr>
+        <w:pStyle w:val="Exerpt"/>
+        <w:rPr>
+          <w:color w:val="404040" w:themeColor="text1" w:themeTint="BF"/>
+        </w:rPr>
+      </w:pPr>
+      <w:r>
+        <w:rPr>
+          <w:color w:val="404040" w:themeColor="text1" w:themeTint="BF"/>
+        </w:rPr>
+        <w:t>&lt;</w:t>
+      </w:r>
+      <w:proofErr w:type="gramStart"/>
+      <w:r>
+        <w:rPr>
+          <w:color w:val="404040" w:themeColor="text1" w:themeTint="BF"/>
+        </w:rPr>
+        <w:t>div</w:t>
+      </w:r>
+      <w:proofErr w:type="gramEnd"/>
+      <w:r>
+        <w:rPr>
+          <w:color w:val="404040" w:themeColor="text1" w:themeTint="BF"/>
+        </w:rPr>
+        <w:t>&gt;</w:t>
+      </w:r>
+    </w:p>
+    <w:p>
+      <w:pPr>
+        <w:pStyle w:val="Exerpt"/>
+        <w:rPr>
+          <w:color w:val="404040" w:themeColor="text1" w:themeTint="BF"/>
+        </w:rPr>
+      </w:pPr>
+      <w:r>
+        <w:rPr>
+          <w:color w:val="404040" w:themeColor="text1" w:themeTint="BF"/>
+        </w:rPr>
+        <w:t>&lt;</w:t>
+      </w:r>
+      <w:proofErr w:type="gramStart"/>
+      <w:r>
+        <w:rPr>
+          <w:color w:val="404040" w:themeColor="text1" w:themeTint="BF"/>
+        </w:rPr>
+        <w:t>md</w:t>
+      </w:r>
+      <w:proofErr w:type="gramEnd"/>
+      <w:r>
+        <w:rPr>
+          <w:color w:val="404040" w:themeColor="text1" w:themeTint="BF"/>
+        </w:rPr>
+        <w:t>-</w:t>
+      </w:r>
+      <w:proofErr w:type="spellStart"/>
+      <w:r>
+        <w:rPr>
+          <w:color w:val="404040" w:themeColor="text1" w:themeTint="BF"/>
+        </w:rPr>
+        <w:t>button</w:t>
+      </w:r>
+      <w:proofErr w:type="spellEnd"/>
+      <w:r>
+        <w:rPr>
+          <w:color w:val="404040" w:themeColor="text1" w:themeTint="BF"/>
+        </w:rPr>
+        <w:t xml:space="preserve"> </w:t>
+      </w:r>
+      <w:proofErr w:type="spellStart"/>
+      <w:r>
+        <w:rPr>
+          <w:color w:val="A5300F" w:themeColor="accent1"/>
+        </w:rPr>
+        <w:t>ng</w:t>
+      </w:r>
+      <w:proofErr w:type="spellEnd"/>
+      <w:r>
+        <w:rPr>
+          <w:color w:val="A5300F" w:themeColor="accent1"/>
+        </w:rPr>
+        <w:t>-click="</w:t>
+      </w:r>
+      <w:proofErr w:type="spellStart"/>
+      <w:r>
+        <w:rPr>
+          <w:color w:val="A5300F" w:themeColor="accent1"/>
+        </w:rPr>
+        <w:t>ouvrirDialog</w:t>
+      </w:r>
+      <w:proofErr w:type="spellEnd"/>
+      <w:r>
+        <w:rPr>
+          <w:color w:val="A5300F" w:themeColor="accent1"/>
+        </w:rPr>
+        <w:t>()"</w:t>
+      </w:r>
+      <w:r>
+        <w:rPr>
+          <w:color w:val="404040" w:themeColor="text1" w:themeTint="BF"/>
+        </w:rPr>
+        <w:t>&gt;</w:t>
+      </w:r>
+      <w:r>
+        <w:rPr>
+          <w:color w:val="404040" w:themeColor="text1" w:themeTint="BF"/>
+        </w:rPr>
+        <w:t>Ouvrir</w:t>
+      </w:r>
+      <w:r>
+        <w:rPr>
+          <w:color w:val="404040" w:themeColor="text1" w:themeTint="BF"/>
+        </w:rPr>
+        <w:t>&lt;/md-</w:t>
+      </w:r>
+      <w:proofErr w:type="spellStart"/>
+      <w:r>
+        <w:rPr>
+          <w:color w:val="404040" w:themeColor="text1" w:themeTint="BF"/>
+        </w:rPr>
+        <w:t>button</w:t>
+      </w:r>
+      <w:proofErr w:type="spellEnd"/>
+      <w:r>
+        <w:rPr>
+          <w:color w:val="404040" w:themeColor="text1" w:themeTint="BF"/>
+        </w:rPr>
+        <w:t>&gt;</w:t>
+      </w:r>
+    </w:p>
+    <w:p>
+      <w:pPr>
+        <w:pStyle w:val="Exerpt"/>
+        <w:rPr>
+          <w:color w:val="404040" w:themeColor="text1" w:themeTint="BF"/>
+        </w:rPr>
+      </w:pPr>
+      <w:r>
+        <w:rPr>
+          <w:color w:val="404040" w:themeColor="text1" w:themeTint="BF"/>
+        </w:rPr>
+        <w:t>&lt;/div&gt;</w:t>
+      </w:r>
+    </w:p>
+    <w:p>
+      <w:pPr>
+        <w:pStyle w:val="Exerpt"/>
+        <w:rPr>
+          <w:color w:val="404040" w:themeColor="text1" w:themeTint="BF"/>
+        </w:rPr>
+      </w:pPr>
+      <w:r>
+        <w:rPr>
+          <w:color w:val="404040" w:themeColor="text1" w:themeTint="BF"/>
+        </w:rPr>
+        <w:t xml:space="preserve"> &lt;</w:t>
+      </w:r>
+      <w:r>
+        <w:rPr>
+          <w:color w:val="404040" w:themeColor="text1" w:themeTint="BF"/>
+        </w:rPr>
+        <w:t>/</w:t>
+      </w:r>
+      <w:r>
+        <w:rPr>
+          <w:color w:val="404040" w:themeColor="text1" w:themeTint="BF"/>
+        </w:rPr>
+        <w:t>div&gt;</w:t>
+      </w:r>
+    </w:p>
+    <w:p>
+      <w:pPr>
+        <w:pStyle w:val="Exerpt"/>
+        <w:rPr>
+          <w:color w:val="404040" w:themeColor="text1" w:themeTint="BF"/>
+        </w:rPr>
+      </w:pPr>
+    </w:p>
+    <w:p>
+      <w:r>
+        <w:t>Un simple dialogue d’alerte se présente comme l’exemple ci-dessous :</w:t>
+      </w:r>
+    </w:p>
+    <w:p>
+      <w:pPr>
+        <w:pStyle w:val="Exerpt"/>
+        <w:rPr>
+          <w:color w:val="404040" w:themeColor="text1" w:themeTint="BF"/>
+        </w:rPr>
+      </w:pPr>
+    </w:p>
+    <w:p>
+      <w:pPr>
+        <w:pStyle w:val="Exerpt"/>
+        <w:rPr>
+          <w:color w:val="404040" w:themeColor="text1" w:themeTint="BF"/>
+        </w:rPr>
+      </w:pPr>
+      <w:proofErr w:type="spellStart"/>
+      <w:proofErr w:type="gramStart"/>
+      <w:r>
+        <w:rPr>
+          <w:color w:val="404040" w:themeColor="text1" w:themeTint="BF"/>
+        </w:rPr>
+        <w:t>function</w:t>
+      </w:r>
+      <w:proofErr w:type="spellEnd"/>
+      <w:proofErr w:type="gramEnd"/>
+      <w:r>
+        <w:rPr>
+          <w:color w:val="404040" w:themeColor="text1" w:themeTint="BF"/>
+        </w:rPr>
+        <w:t xml:space="preserve"> </w:t>
+      </w:r>
+      <w:proofErr w:type="spellStart"/>
+      <w:r>
+        <w:rPr>
+          <w:color w:val="404040" w:themeColor="text1" w:themeTint="BF"/>
+        </w:rPr>
+        <w:t>ouvrirDialog</w:t>
+      </w:r>
+      <w:proofErr w:type="spellEnd"/>
+      <w:r>
+        <w:rPr>
+          <w:color w:val="404040" w:themeColor="text1" w:themeTint="BF"/>
+        </w:rPr>
+        <w:t>() {</w:t>
+      </w:r>
+    </w:p>
+    <w:p>
+      <w:pPr>
+        <w:pStyle w:val="Exerpt"/>
+        <w:rPr>
+          <w:color w:val="404040" w:themeColor="text1" w:themeTint="BF"/>
+        </w:rPr>
+      </w:pPr>
+      <w:r>
+        <w:rPr>
+          <w:color w:val="404040" w:themeColor="text1" w:themeTint="BF"/>
+        </w:rPr>
+        <w:t xml:space="preserve">      </w:t>
+      </w:r>
+      <w:proofErr w:type="spellStart"/>
+      <w:proofErr w:type="gramStart"/>
+      <w:r>
+        <w:rPr>
+          <w:color w:val="404040" w:themeColor="text1" w:themeTint="BF"/>
+        </w:rPr>
+        <w:t>dialog</w:t>
+      </w:r>
+      <w:proofErr w:type="spellEnd"/>
+      <w:proofErr w:type="gramEnd"/>
+      <w:r>
+        <w:rPr>
+          <w:color w:val="404040" w:themeColor="text1" w:themeTint="BF"/>
+        </w:rPr>
+        <w:t xml:space="preserve"> = $</w:t>
+      </w:r>
+      <w:proofErr w:type="spellStart"/>
+      <w:r>
+        <w:rPr>
+          <w:color w:val="404040" w:themeColor="text1" w:themeTint="BF"/>
+        </w:rPr>
+        <w:t>mdDialog.alert</w:t>
+      </w:r>
+      <w:proofErr w:type="spellEnd"/>
+      <w:r>
+        <w:rPr>
+          <w:color w:val="404040" w:themeColor="text1" w:themeTint="BF"/>
+        </w:rPr>
+        <w:t>({</w:t>
+      </w:r>
+    </w:p>
+    <w:p>
+      <w:pPr>
+        <w:pStyle w:val="Exerpt"/>
+        <w:rPr>
+          <w:color w:val="404040" w:themeColor="text1" w:themeTint="BF"/>
+        </w:rPr>
+      </w:pPr>
+      <w:r>
+        <w:rPr>
+          <w:color w:val="404040" w:themeColor="text1" w:themeTint="BF"/>
+        </w:rPr>
+        <w:t xml:space="preserve">        </w:t>
+      </w:r>
+      <w:proofErr w:type="spellStart"/>
+      <w:r>
+        <w:rPr>
+          <w:color w:val="404040" w:themeColor="text1" w:themeTint="BF"/>
+        </w:rPr>
+        <w:t>title</w:t>
+      </w:r>
+      <w:proofErr w:type="spellEnd"/>
+      <w:r>
+        <w:rPr>
+          <w:color w:val="404040" w:themeColor="text1" w:themeTint="BF"/>
+        </w:rPr>
+        <w:t>: 'Message',</w:t>
+      </w:r>
+    </w:p>
+    <w:p>
+      <w:pPr>
+        <w:pStyle w:val="Exerpt"/>
+        <w:rPr>
+          <w:color w:val="404040" w:themeColor="text1" w:themeTint="BF"/>
+        </w:rPr>
+      </w:pPr>
+      <w:r>
+        <w:rPr>
+          <w:color w:val="404040" w:themeColor="text1" w:themeTint="BF"/>
+        </w:rPr>
+        <w:t xml:space="preserve">        </w:t>
+      </w:r>
+      <w:proofErr w:type="spellStart"/>
+      <w:r>
+        <w:rPr>
+          <w:color w:val="404040" w:themeColor="text1" w:themeTint="BF"/>
+        </w:rPr>
+        <w:t>textContent</w:t>
+      </w:r>
+      <w:proofErr w:type="spellEnd"/>
+      <w:r>
+        <w:rPr>
+          <w:color w:val="404040" w:themeColor="text1" w:themeTint="BF"/>
+        </w:rPr>
+        <w:t>: ‘Exemple de message affiché à l’écran',</w:t>
+      </w:r>
+    </w:p>
+    <w:p>
+      <w:pPr>
+        <w:pStyle w:val="Exerpt"/>
+        <w:rPr>
+          <w:color w:val="404040" w:themeColor="text1" w:themeTint="BF"/>
+        </w:rPr>
+      </w:pPr>
+      <w:r>
+        <w:rPr>
+          <w:color w:val="404040" w:themeColor="text1" w:themeTint="BF"/>
+        </w:rPr>
+        <w:t xml:space="preserve">        ok: 'Fermer'</w:t>
+      </w:r>
+    </w:p>
+    <w:p>
+      <w:pPr>
+        <w:pStyle w:val="Exerpt"/>
+        <w:rPr>
+          <w:color w:val="404040" w:themeColor="text1" w:themeTint="BF"/>
+        </w:rPr>
+      </w:pPr>
+      <w:r>
+        <w:rPr>
+          <w:color w:val="404040" w:themeColor="text1" w:themeTint="BF"/>
+        </w:rPr>
+        <w:t xml:space="preserve">      });</w:t>
+      </w:r>
+    </w:p>
+    <w:p>
+      <w:pPr>
+        <w:pStyle w:val="Exerpt"/>
+        <w:rPr>
+          <w:color w:val="404040" w:themeColor="text1" w:themeTint="BF"/>
+        </w:rPr>
+      </w:pPr>
+      <w:r>
+        <w:rPr>
+          <w:color w:val="404040" w:themeColor="text1" w:themeTint="BF"/>
+        </w:rPr>
+        <w:t xml:space="preserve">      $</w:t>
+      </w:r>
+      <w:proofErr w:type="spellStart"/>
+      <w:r>
+        <w:rPr>
+          <w:color w:val="404040" w:themeColor="text1" w:themeTint="BF"/>
+        </w:rPr>
+        <w:t>mdDialog</w:t>
+      </w:r>
+      <w:proofErr w:type="spellEnd"/>
+    </w:p>
+    <w:p>
+      <w:pPr>
+        <w:pStyle w:val="Exerpt"/>
+        <w:rPr>
+          <w:color w:val="404040" w:themeColor="text1" w:themeTint="BF"/>
+        </w:rPr>
+      </w:pPr>
+      <w:r>
+        <w:rPr>
+          <w:color w:val="404040" w:themeColor="text1" w:themeTint="BF"/>
+        </w:rPr>
+        <w:t xml:space="preserve">        .show( </w:t>
+      </w:r>
+      <w:proofErr w:type="spellStart"/>
+      <w:r>
+        <w:rPr>
+          <w:color w:val="404040" w:themeColor="text1" w:themeTint="BF"/>
+        </w:rPr>
+        <w:t>alert</w:t>
+      </w:r>
+      <w:proofErr w:type="spellEnd"/>
+      <w:r>
+        <w:rPr>
+          <w:color w:val="404040" w:themeColor="text1" w:themeTint="BF"/>
+        </w:rPr>
+        <w:t xml:space="preserve"> )</w:t>
+      </w:r>
+    </w:p>
+    <w:p>
+      <w:pPr>
+        <w:pStyle w:val="Exerpt"/>
+        <w:rPr>
+          <w:color w:val="404040" w:themeColor="text1" w:themeTint="BF"/>
+        </w:rPr>
+      </w:pPr>
+      <w:r>
+        <w:rPr>
+          <w:color w:val="404040" w:themeColor="text1" w:themeTint="BF"/>
+        </w:rPr>
+        <w:t xml:space="preserve">        .</w:t>
+      </w:r>
+      <w:proofErr w:type="spellStart"/>
+      <w:r>
+        <w:rPr>
+          <w:color w:val="404040" w:themeColor="text1" w:themeTint="BF"/>
+        </w:rPr>
+        <w:t>finally</w:t>
+      </w:r>
+      <w:proofErr w:type="spellEnd"/>
+      <w:r>
+        <w:rPr>
+          <w:color w:val="404040" w:themeColor="text1" w:themeTint="BF"/>
+        </w:rPr>
+        <w:t>(</w:t>
+      </w:r>
+      <w:proofErr w:type="spellStart"/>
+      <w:r>
+        <w:rPr>
+          <w:color w:val="404040" w:themeColor="text1" w:themeTint="BF"/>
+        </w:rPr>
+        <w:t>function</w:t>
+      </w:r>
+      <w:proofErr w:type="spellEnd"/>
+      <w:r>
+        <w:rPr>
+          <w:color w:val="404040" w:themeColor="text1" w:themeTint="BF"/>
+        </w:rPr>
+        <w:t>() {</w:t>
+      </w:r>
+    </w:p>
+    <w:p>
+      <w:pPr>
+        <w:pStyle w:val="Exerpt"/>
+        <w:rPr>
+          <w:color w:val="404040" w:themeColor="text1" w:themeTint="BF"/>
+        </w:rPr>
+      </w:pPr>
+      <w:r>
+        <w:rPr>
+          <w:color w:val="404040" w:themeColor="text1" w:themeTint="BF"/>
+        </w:rPr>
+        <w:t xml:space="preserve">          </w:t>
+      </w:r>
+      <w:proofErr w:type="spellStart"/>
+      <w:proofErr w:type="gramStart"/>
+      <w:r>
+        <w:rPr>
+          <w:color w:val="404040" w:themeColor="text1" w:themeTint="BF"/>
+        </w:rPr>
+        <w:t>dialog</w:t>
+      </w:r>
+      <w:proofErr w:type="spellEnd"/>
+      <w:proofErr w:type="gramEnd"/>
+      <w:r>
+        <w:rPr>
+          <w:color w:val="404040" w:themeColor="text1" w:themeTint="BF"/>
+        </w:rPr>
+        <w:t xml:space="preserve"> = </w:t>
+      </w:r>
+      <w:proofErr w:type="spellStart"/>
+      <w:r>
+        <w:rPr>
+          <w:color w:val="404040" w:themeColor="text1" w:themeTint="BF"/>
+        </w:rPr>
+        <w:t>undefined</w:t>
+      </w:r>
+      <w:proofErr w:type="spellEnd"/>
+      <w:r>
+        <w:rPr>
+          <w:color w:val="404040" w:themeColor="text1" w:themeTint="BF"/>
+        </w:rPr>
+        <w:t>;</w:t>
+      </w:r>
+    </w:p>
+    <w:p>
+      <w:pPr>
+        <w:pStyle w:val="Exerpt"/>
+        <w:rPr>
+          <w:color w:val="404040" w:themeColor="text1" w:themeTint="BF"/>
+        </w:rPr>
+      </w:pPr>
+      <w:r>
+        <w:rPr>
+          <w:color w:val="404040" w:themeColor="text1" w:themeTint="BF"/>
+        </w:rPr>
+        <w:t xml:space="preserve">        });</w:t>
+      </w:r>
+    </w:p>
+    <w:p>
+      <w:pPr>
+        <w:pStyle w:val="Exerpt"/>
+        <w:rPr>
+          <w:color w:val="404040" w:themeColor="text1" w:themeTint="BF"/>
+        </w:rPr>
+      </w:pPr>
+      <w:r>
+        <w:rPr>
+          <w:color w:val="404040" w:themeColor="text1" w:themeTint="BF"/>
+        </w:rPr>
+        <w:t xml:space="preserve">    }</w:t>
+      </w:r>
+    </w:p>
+    <w:p>
+      <w:pPr>
+        <w:pStyle w:val="Exerpt"/>
+        <w:rPr>
+          <w:color w:val="404040" w:themeColor="text1" w:themeTint="BF"/>
+        </w:rPr>
+      </w:pPr>
+    </w:p>
+    <w:p>
+      <w:r>
+        <w:lastRenderedPageBreak/>
+        <w:t xml:space="preserve">Il est également possible de développer des dialogues beaucoup plus complexes, fonctionnant sur des </w:t>
+      </w:r>
+      <w:proofErr w:type="spellStart"/>
+      <w:r>
+        <w:t>templates</w:t>
+      </w:r>
+      <w:proofErr w:type="spellEnd"/>
+      <w:r>
+        <w:t>. En soit</w:t>
+      </w:r>
+      <w:r>
+        <w:t xml:space="preserve">, </w:t>
+      </w:r>
+      <w:r>
+        <w:t>il ne s’agira que de pages Web encapsulées au sein du dialogue, dont l’utilisation rend leur accès dynamique, mais faisant elles-mêmes preuve de réactivité grâce aux fonctionnalités définies pour ces pages spécifiques.</w:t>
+      </w:r>
+    </w:p>
+    <w:p>
+      <w:pPr>
+        <w:pStyle w:val="Heading3"/>
+        <w:rPr>
+          <w:color w:val="595959" w:themeColor="text1" w:themeTint="A6"/>
+        </w:rPr>
+      </w:pPr>
+      <w:bookmarkStart w:id="44" w:name="_Toc16965692"/>
+      <w:r>
+        <w:rPr>
+          <w:color w:val="595959" w:themeColor="text1" w:themeTint="A6"/>
+        </w:rPr>
+        <w:t>Planifier les étapes de développement en relation avec les fonctionnalités</w:t>
+      </w:r>
+      <w:bookmarkEnd w:id="44"/>
+    </w:p>
+    <w:p/>
+    <w:p>
+      <w:r>
+        <w:t>Les ressources partagées par les employés du Négoce et les fournisseurs étant les mêmes, il semble judicieux de construire la ressource la plus complexe et nécessitant le plus de conception et de développement, pour ensuite retirer des fonctionnalités et la restreindre aux options disponibles à l’autre entité client.</w:t>
+      </w:r>
+    </w:p>
+    <w:p>
+      <w:r>
+        <w:t xml:space="preserve">Suivant ce schéma, un fil directeur serait tout d’abord constitué par la création de l’interface pour les commandes, côté Négoce. Les employés doivent être capables de parcourir l’intégralité des commandes en cours, d’en sélectionner une, de constituer les produits qui la constituent, et d’effectuer des actions diverses comme consulter les expéditions en cours pour cette commande, joindre des fichiers ou encore envoyer une notification à un fournisseur. </w:t>
+      </w:r>
+    </w:p>
+    <w:p>
+      <w:r>
+        <w:t>Pour le fournisseur, seuls les documents sont d’une utilité. Il dispose donc de moins de fonctionnalités que le service Négoce.</w:t>
+      </w:r>
+    </w:p>
+    <w:p>
+      <w:r>
+        <w:t>En revanche, le fournisseur doit être capable de saisir des expéditions sur son interface, ce qui est rigoureusement impossible pour le service Négoce, qui n’ont qu’une vue sur la composition des produits et les quantités envoyées.</w:t>
+      </w:r>
+    </w:p>
+    <w:p>
+      <w:r>
+        <w:t>On pourra donc dégager le plan de développement suivant :</w:t>
+      </w:r>
+    </w:p>
+    <w:p>
+      <w:pPr>
+        <w:jc w:val="center"/>
+      </w:pPr>
+      <w:r>
+        <w:rPr>
+          <w:noProof/>
+        </w:rPr>
+        <w:drawing>
+          <wp:inline distT="0" distB="0" distL="0" distR="0" wp14:anchorId="4241FAC0" wp14:editId="29BBB272">
+            <wp:extent cx="4324684" cy="2495386"/>
+            <wp:effectExtent l="0" t="0" r="0" b="635"/>
+            <wp:docPr id="1" name="Picture 1"/>
+            <wp:cNvGraphicFramePr>
+              <a:graphicFrameLocks xmlns:a="http://schemas.openxmlformats.org/drawingml/2006/main" noChangeAspect="1"/>
+            </wp:cNvGraphicFramePr>
+            <a:graphic xmlns:a="http://schemas.openxmlformats.org/drawingml/2006/main">
+              <a:graphicData uri="http://schemas.openxmlformats.org/drawingml/2006/picture">
+                <pic:pic xmlns:pic="http://schemas.openxmlformats.org/drawingml/2006/picture">
+                  <pic:nvPicPr>
+                    <pic:cNvPr id="0" name="Picture 1"/>
+                    <pic:cNvPicPr>
+                      <a:picLocks noChangeAspect="1" noChangeArrowheads="1"/>
+                    </pic:cNvPicPr>
+                  </pic:nvPicPr>
+                  <pic:blipFill rotWithShape="1">
+                    <a:blip r:embed="rId18" cstate="print">
+                      <a:extLst>
+                        <a:ext uri="{28A0092B-C50C-407E-A947-70E740481C1C}">
+                          <a14:useLocalDpi xmlns:a14="http://schemas.microsoft.com/office/drawing/2010/main" val="0"/>
+                        </a:ext>
+                      </a:extLst>
+                    </a:blip>
+                    <a:srcRect t="15386" b="7679"/>
+                    <a:stretch/>
+                  </pic:blipFill>
+                  <pic:spPr bwMode="auto">
+                    <a:xfrm>
+                      <a:off x="0" y="0"/>
+                      <a:ext cx="4348335" cy="2509033"/>
+                    </a:xfrm>
+                    <a:prstGeom prst="rect">
+                      <a:avLst/>
+                    </a:prstGeom>
+                    <a:noFill/>
+                    <a:ln>
+                      <a:noFill/>
+                    </a:ln>
+                    <a:extLst>
+                      <a:ext uri="{53640926-AAD7-44D8-BBD7-CCE9431645EC}">
+                        <a14:shadowObscured xmlns:a14="http://schemas.microsoft.com/office/drawing/2010/main"/>
+                      </a:ext>
+                    </a:extLst>
+                  </pic:spPr>
+                </pic:pic>
+              </a:graphicData>
+            </a:graphic>
+          </wp:inline>
+        </w:drawing>
+      </w:r>
+    </w:p>
+    <w:p/>
     <w:sectPr>
-      <w:footerReference w:type="default" r:id="rId18"/>
+      <w:footerReference w:type="default" r:id="rId19"/>
       <w:pgSz w:w="12240" w:h="15840"/>
       <w:pgMar w:top="1440" w:right="1440" w:bottom="1440" w:left="1440" w:header="720" w:footer="720" w:gutter="0"/>
       <w:pgNumType w:start="1"/>
@@ -7031,6 +8975,119 @@
 <file path=word/numbering.xml><?xml version="1.0" encoding="utf-8"?>
 <w:numbering xmlns:wpc="http://schemas.microsoft.com/office/word/2010/wordprocessingCanvas" xmlns:cx="http://schemas.microsoft.com/office/drawing/2014/chartex" xmlns:cx1="http://schemas.microsoft.com/office/drawing/2015/9/8/chartex" xmlns:cx2="http://schemas.microsoft.com/office/drawing/2015/10/21/chartex" xmlns:cx3="http://schemas.microsoft.com/office/drawing/2016/5/9/chartex" xmlns:cx4="http://schemas.microsoft.com/office/drawing/2016/5/10/chartex" xmlns:cx5="http://schemas.microsoft.com/office/drawing/2016/5/11/chartex" xmlns:cx6="http://schemas.microsoft.com/office/drawing/2016/5/12/chartex" xmlns:cx7="http://schemas.microsoft.com/office/drawing/2016/5/13/chartex" xmlns:cx8="http://schemas.microsoft.com/office/drawing/2016/5/14/chartex" xmlns:mc="http://schemas.openxmlformats.org/markup-compatibility/2006" xmlns:aink="http://schemas.microsoft.com/office/drawing/2016/ink" xmlns:am3d="http://schemas.microsoft.com/office/drawing/2017/model3d" xmlns:o="urn:schemas-microsoft-com:office:office" xmlns:r="http://schemas.openxmlformats.org/officeDocument/2006/relationships" xmlns:m="http://schemas.openxmlformats.org/officeDocument/2006/math" xmlns:v="urn:schemas-microsoft-com:vml" xmlns:wp14="http://schemas.microsoft.com/office/word/2010/wordprocessingDrawing" xmlns:wp="http://schemas.openxmlformats.org/drawingml/2006/wordprocessingDrawing" xmlns:w10="urn:schemas-microsoft-com:office:word" xmlns:w="http://schemas.openxmlformats.org/wordprocessingml/2006/main" xmlns:w14="http://schemas.microsoft.com/office/word/2010/wordml" xmlns:w15="http://schemas.microsoft.com/office/word/2012/wordml" xmlns:w16cid="http://schemas.microsoft.com/office/word/2016/wordml/cid" xmlns:w16se="http://schemas.microsoft.com/office/word/2015/wordml/symex" xmlns:wpg="http://schemas.microsoft.com/office/word/2010/wordprocessingGroup" xmlns:wpi="http://schemas.microsoft.com/office/word/2010/wordprocessingInk" xmlns:wne="http://schemas.microsoft.com/office/word/2006/wordml" xmlns:wps="http://schemas.microsoft.com/office/word/2010/wordprocessingShape" mc:Ignorable="w14 w15 w16se w16cid wp14">
   <w:abstractNum w:abstractNumId="0" w15:restartNumberingAfterBreak="0">
+    <w:nsid w:val="01EE43FA"/>
+    <w:multiLevelType w:val="hybridMultilevel"/>
+    <w:tmpl w:val="FCC4B472"/>
+    <w:lvl w:ilvl="0" w:tplc="0409000F">
+      <w:start w:val="1"/>
+      <w:numFmt w:val="decimal"/>
+      <w:lvlText w:val="%1."/>
+      <w:lvlJc w:val="left"/>
+      <w:pPr>
+        <w:ind w:left="1080" w:hanging="360"/>
+      </w:pPr>
+      <w:rPr>
+        <w:rFonts w:hint="default"/>
+      </w:rPr>
+    </w:lvl>
+    <w:lvl w:ilvl="1" w:tplc="04090003">
+      <w:start w:val="1"/>
+      <w:numFmt w:val="bullet"/>
+      <w:lvlText w:val="o"/>
+      <w:lvlJc w:val="left"/>
+      <w:pPr>
+        <w:ind w:left="1800" w:hanging="360"/>
+      </w:pPr>
+      <w:rPr>
+        <w:rFonts w:ascii="Courier New" w:hAnsi="Courier New" w:cs="Courier New" w:hint="default"/>
+      </w:rPr>
+    </w:lvl>
+    <w:lvl w:ilvl="2" w:tplc="04090005" w:tentative="1">
+      <w:start w:val="1"/>
+      <w:numFmt w:val="bullet"/>
+      <w:lvlText w:val=""/>
+      <w:lvlJc w:val="left"/>
+      <w:pPr>
+        <w:ind w:left="2520" w:hanging="360"/>
+      </w:pPr>
+      <w:rPr>
+        <w:rFonts w:ascii="Wingdings" w:hAnsi="Wingdings" w:hint="default"/>
+      </w:rPr>
+    </w:lvl>
+    <w:lvl w:ilvl="3" w:tplc="04090001" w:tentative="1">
+      <w:start w:val="1"/>
+      <w:numFmt w:val="bullet"/>
+      <w:lvlText w:val=""/>
+      <w:lvlJc w:val="left"/>
+      <w:pPr>
+        <w:ind w:left="3240" w:hanging="360"/>
+      </w:pPr>
+      <w:rPr>
+        <w:rFonts w:ascii="Symbol" w:hAnsi="Symbol" w:hint="default"/>
+      </w:rPr>
+    </w:lvl>
+    <w:lvl w:ilvl="4" w:tplc="04090003" w:tentative="1">
+      <w:start w:val="1"/>
+      <w:numFmt w:val="bullet"/>
+      <w:lvlText w:val="o"/>
+      <w:lvlJc w:val="left"/>
+      <w:pPr>
+        <w:ind w:left="3960" w:hanging="360"/>
+      </w:pPr>
+      <w:rPr>
+        <w:rFonts w:ascii="Courier New" w:hAnsi="Courier New" w:cs="Courier New" w:hint="default"/>
+      </w:rPr>
+    </w:lvl>
+    <w:lvl w:ilvl="5" w:tplc="04090005" w:tentative="1">
+      <w:start w:val="1"/>
+      <w:numFmt w:val="bullet"/>
+      <w:lvlText w:val=""/>
+      <w:lvlJc w:val="left"/>
+      <w:pPr>
+        <w:ind w:left="4680" w:hanging="360"/>
+      </w:pPr>
+      <w:rPr>
+        <w:rFonts w:ascii="Wingdings" w:hAnsi="Wingdings" w:hint="default"/>
+      </w:rPr>
+    </w:lvl>
+    <w:lvl w:ilvl="6" w:tplc="04090001" w:tentative="1">
+      <w:start w:val="1"/>
+      <w:numFmt w:val="bullet"/>
+      <w:lvlText w:val=""/>
+      <w:lvlJc w:val="left"/>
+      <w:pPr>
+        <w:ind w:left="5400" w:hanging="360"/>
+      </w:pPr>
+      <w:rPr>
+        <w:rFonts w:ascii="Symbol" w:hAnsi="Symbol" w:hint="default"/>
+      </w:rPr>
+    </w:lvl>
+    <w:lvl w:ilvl="7" w:tplc="04090003" w:tentative="1">
+      <w:start w:val="1"/>
+      <w:numFmt w:val="bullet"/>
+      <w:lvlText w:val="o"/>
+      <w:lvlJc w:val="left"/>
+      <w:pPr>
+        <w:ind w:left="6120" w:hanging="360"/>
+      </w:pPr>
+      <w:rPr>
+        <w:rFonts w:ascii="Courier New" w:hAnsi="Courier New" w:cs="Courier New" w:hint="default"/>
+      </w:rPr>
+    </w:lvl>
+    <w:lvl w:ilvl="8" w:tplc="04090005" w:tentative="1">
+      <w:start w:val="1"/>
+      <w:numFmt w:val="bullet"/>
+      <w:lvlText w:val=""/>
+      <w:lvlJc w:val="left"/>
+      <w:pPr>
+        <w:ind w:left="6840" w:hanging="360"/>
+      </w:pPr>
+      <w:rPr>
+        <w:rFonts w:ascii="Wingdings" w:hAnsi="Wingdings" w:hint="default"/>
+      </w:rPr>
+    </w:lvl>
+  </w:abstractNum>
+  <w:abstractNum w:abstractNumId="1" w15:restartNumberingAfterBreak="0">
     <w:nsid w:val="2BB04B4C"/>
     <w:multiLevelType w:val="hybridMultilevel"/>
     <w:tmpl w:val="C99AC262"/>
@@ -7142,7 +9199,7 @@
       </w:rPr>
     </w:lvl>
   </w:abstractNum>
-  <w:abstractNum w:abstractNumId="1" w15:restartNumberingAfterBreak="0">
+  <w:abstractNum w:abstractNumId="2" w15:restartNumberingAfterBreak="0">
     <w:nsid w:val="6206534D"/>
     <w:multiLevelType w:val="hybridMultilevel"/>
     <w:tmpl w:val="DC682C10"/>
@@ -7254,7 +9311,7 @@
       </w:rPr>
     </w:lvl>
   </w:abstractNum>
-  <w:abstractNum w:abstractNumId="2" w15:restartNumberingAfterBreak="0">
+  <w:abstractNum w:abstractNumId="3" w15:restartNumberingAfterBreak="0">
     <w:nsid w:val="7F970EDD"/>
     <w:multiLevelType w:val="hybridMultilevel"/>
     <w:tmpl w:val="D64A8CCC"/>
@@ -7367,13 +9424,16 @@
     </w:lvl>
   </w:abstractNum>
   <w:num w:numId="1">
+    <w:abstractNumId w:val="2"/>
+  </w:num>
+  <w:num w:numId="2">
     <w:abstractNumId w:val="1"/>
   </w:num>
-  <w:num w:numId="2">
+  <w:num w:numId="3">
+    <w:abstractNumId w:val="3"/>
+  </w:num>
+  <w:num w:numId="4">
     <w:abstractNumId w:val="0"/>
-  </w:num>
-  <w:num w:numId="3">
-    <w:abstractNumId w:val="2"/>
   </w:num>
 </w:numbering>
 </file>
@@ -7814,7 +9874,7 @@
     <w:uiPriority w:val="9"/>
     <w:unhideWhenUsed/>
     <w:qFormat/>
-    <w:rsid w:val="004A1FA4"/>
+    <w:rsid w:val="00890579"/>
     <w:pPr>
       <w:keepNext/>
       <w:keepLines/>
@@ -7823,10 +9883,10 @@
       <w:outlineLvl w:val="1"/>
     </w:pPr>
     <w:rPr>
-      <w:rFonts w:ascii="Gill Sans MT" w:eastAsiaTheme="majorEastAsia" w:hAnsi="Gill Sans MT" w:cstheme="majorBidi"/>
+      <w:rFonts w:ascii="Pristina" w:eastAsiaTheme="majorEastAsia" w:hAnsi="Pristina" w:cstheme="majorBidi"/>
       <w:color w:val="7B230B" w:themeColor="accent1" w:themeShade="BF"/>
-      <w:sz w:val="26"/>
-      <w:szCs w:val="26"/>
+      <w:sz w:val="32"/>
+      <w:szCs w:val="32"/>
     </w:rPr>
   </w:style>
   <w:style w:type="paragraph" w:styleId="Heading3">
@@ -7837,17 +9897,19 @@
     <w:uiPriority w:val="9"/>
     <w:unhideWhenUsed/>
     <w:qFormat/>
-    <w:rsid w:val="00C177F8"/>
+    <w:rsid w:val="00976BAD"/>
     <w:pPr>
       <w:keepNext/>
       <w:keepLines/>
       <w:spacing w:before="40" w:after="0"/>
+      <w:ind w:firstLine="0"/>
       <w:outlineLvl w:val="2"/>
     </w:pPr>
     <w:rPr>
-      <w:rFonts w:asciiTheme="majorHAnsi" w:eastAsiaTheme="majorEastAsia" w:hAnsiTheme="majorHAnsi" w:cstheme="majorBidi"/>
-      <w:color w:val="511707" w:themeColor="accent1" w:themeShade="7F"/>
-      <w:szCs w:val="24"/>
+      <w:rFonts w:ascii="Bahnschrift Light Condensed" w:eastAsiaTheme="majorEastAsia" w:hAnsi="Bahnschrift Light Condensed" w:cstheme="majorBidi"/>
+      <w:color w:val="595959" w:themeColor="text1" w:themeTint="A6"/>
+      <w:sz w:val="28"/>
+      <w:szCs w:val="28"/>
     </w:rPr>
   </w:style>
   <w:style w:type="character" w:default="1" w:styleId="DefaultParagraphFont">
@@ -7971,12 +10033,12 @@
     <w:basedOn w:val="DefaultParagraphFont"/>
     <w:link w:val="Heading2"/>
     <w:uiPriority w:val="9"/>
-    <w:rsid w:val="004A1FA4"/>
+    <w:rsid w:val="00890579"/>
     <w:rPr>
-      <w:rFonts w:ascii="Gill Sans MT" w:eastAsiaTheme="majorEastAsia" w:hAnsi="Gill Sans MT" w:cstheme="majorBidi"/>
+      <w:rFonts w:ascii="Pristina" w:eastAsiaTheme="majorEastAsia" w:hAnsi="Pristina" w:cstheme="majorBidi"/>
       <w:color w:val="7B230B" w:themeColor="accent1" w:themeShade="BF"/>
-      <w:sz w:val="26"/>
-      <w:szCs w:val="26"/>
+      <w:sz w:val="32"/>
+      <w:szCs w:val="32"/>
       <w:lang w:val="fr-FR"/>
     </w:rPr>
   </w:style>
@@ -7998,12 +10060,13 @@
     <w:basedOn w:val="DefaultParagraphFont"/>
     <w:link w:val="Heading3"/>
     <w:uiPriority w:val="9"/>
-    <w:rsid w:val="00C177F8"/>
+    <w:rsid w:val="00976BAD"/>
     <w:rPr>
-      <w:rFonts w:asciiTheme="majorHAnsi" w:eastAsiaTheme="majorEastAsia" w:hAnsiTheme="majorHAnsi" w:cstheme="majorBidi"/>
-      <w:color w:val="511707" w:themeColor="accent1" w:themeShade="7F"/>
-      <w:sz w:val="24"/>
-      <w:szCs w:val="24"/>
+      <w:rFonts w:ascii="Bahnschrift Light Condensed" w:eastAsiaTheme="majorEastAsia" w:hAnsi="Bahnschrift Light Condensed" w:cstheme="majorBidi"/>
+      <w:color w:val="595959" w:themeColor="text1" w:themeTint="A6"/>
+      <w:sz w:val="28"/>
+      <w:szCs w:val="28"/>
+      <w:lang w:val="fr-FR"/>
     </w:rPr>
   </w:style>
   <w:style w:type="character" w:customStyle="1" w:styleId="BoxCar">
@@ -8237,6 +10300,46 @@
       <w:shd w:val="clear" w:color="auto" w:fill="F2F2F2" w:themeFill="background1" w:themeFillShade="F2"/>
       <w:lang w:val="fr-FR"/>
     </w:rPr>
+  </w:style>
+  <w:style w:type="character" w:customStyle="1" w:styleId="hljs-tag">
+    <w:name w:val="hljs-tag"/>
+    <w:basedOn w:val="DefaultParagraphFont"/>
+    <w:rsid w:val="00976BAD"/>
+  </w:style>
+  <w:style w:type="character" w:customStyle="1" w:styleId="hljs-name">
+    <w:name w:val="hljs-name"/>
+    <w:basedOn w:val="DefaultParagraphFont"/>
+    <w:rsid w:val="00976BAD"/>
+  </w:style>
+  <w:style w:type="character" w:customStyle="1" w:styleId="hljs-attr">
+    <w:name w:val="hljs-attr"/>
+    <w:basedOn w:val="DefaultParagraphFont"/>
+    <w:rsid w:val="00976BAD"/>
+  </w:style>
+  <w:style w:type="character" w:customStyle="1" w:styleId="hljs-string">
+    <w:name w:val="hljs-string"/>
+    <w:basedOn w:val="DefaultParagraphFont"/>
+    <w:rsid w:val="00976BAD"/>
+  </w:style>
+  <w:style w:type="character" w:customStyle="1" w:styleId="hljs-function">
+    <w:name w:val="hljs-function"/>
+    <w:basedOn w:val="DefaultParagraphFont"/>
+    <w:rsid w:val="00976BAD"/>
+  </w:style>
+  <w:style w:type="character" w:customStyle="1" w:styleId="hljs-keyword">
+    <w:name w:val="hljs-keyword"/>
+    <w:basedOn w:val="DefaultParagraphFont"/>
+    <w:rsid w:val="00976BAD"/>
+  </w:style>
+  <w:style w:type="character" w:customStyle="1" w:styleId="hljs-title">
+    <w:name w:val="hljs-title"/>
+    <w:basedOn w:val="DefaultParagraphFont"/>
+    <w:rsid w:val="00976BAD"/>
+  </w:style>
+  <w:style w:type="character" w:customStyle="1" w:styleId="hljs-literal">
+    <w:name w:val="hljs-literal"/>
+    <w:basedOn w:val="DefaultParagraphFont"/>
+    <w:rsid w:val="00976BAD"/>
   </w:style>
 </w:styles>
 </file>
@@ -8541,7 +10644,7 @@
 </file>
 
 <file path=customXml/itemProps1.xml><?xml version="1.0" encoding="utf-8"?>
-<ds:datastoreItem xmlns:ds="http://schemas.openxmlformats.org/officeDocument/2006/customXml" ds:itemID="{B8BFEFA4-17C7-418A-9956-B00232083552}">
+<ds:datastoreItem xmlns:ds="http://schemas.openxmlformats.org/officeDocument/2006/customXml" ds:itemID="{815E83CD-203A-47A9-9217-D39D9B8D51B0}">
   <ds:schemaRefs>
     <ds:schemaRef ds:uri="http://schemas.openxmlformats.org/officeDocument/2006/bibliography"/>
   </ds:schemaRefs>
